--- a/DOC/6-运营管理系统-系统测试报告.docx
+++ b/DOC/6-运营管理系统-系统测试报告.docx
@@ -64,8 +64,6 @@
           <w:szCs w:val="48"/>
         </w:rPr>
       </w:pPr>
-      <w:bookmarkStart w:id="23" w:name="_GoBack"/>
-      <w:bookmarkEnd w:id="23"/>
     </w:p>
     <w:p>
       <w:pPr>
@@ -155,7 +153,26 @@
           <w:sz w:val="32"/>
           <w:szCs w:val="32"/>
         </w:rPr>
-        <w:t>2014年9月</w:t>
+        <w:t>201</w:t>
+      </w:r>
+      <w:r>
+        <w:rPr>
+          <w:rFonts w:hint="eastAsia"/>
+          <w:b/>
+          <w:sz w:val="32"/>
+          <w:szCs w:val="32"/>
+          <w:lang w:val="en-US" w:eastAsia="zh-CN"/>
+        </w:rPr>
+        <w:t>5</w:t>
+      </w:r>
+      <w:r>
+        <w:rPr>
+          <w:rFonts w:hint="eastAsia"/>
+          <w:b/>
+          <w:sz w:val="32"/>
+          <w:szCs w:val="32"/>
+        </w:rPr>
+        <w:t>年9月</w:t>
       </w:r>
       <w:bookmarkEnd w:id="1"/>
     </w:p>
@@ -241,17 +258,17 @@
       <w:pPr>
         <w:pStyle w:val="7"/>
         <w:tabs>
-          <w:tab w:val="left" w:pos="630"/>
-          <w:tab w:val="right" w:leader="dot" w:pos="8296"/>
+          <w:tab w:val="right" w:leader="dot" w:pos="8306"/>
         </w:tabs>
         <w:rPr>
-          <w:rFonts w:ascii="Calibri" w:hAnsi="Calibri" w:eastAsia="宋体" w:cs="黑体"/>
-          <w:b w:val="0"/>
-          <w:bCs w:val="0"/>
-          <w:caps w:val="0"/>
-          <w:szCs w:val="22"/>
-        </w:rPr>
-      </w:pPr>
+          <w:rFonts w:ascii="Times New Roman" w:hAnsi="Times New Roman" w:eastAsia="宋体" w:cs="Times New Roman"/>
+          <w:kern w:val="2"/>
+          <w:szCs w:val="24"/>
+          <w:lang w:val="en-US" w:eastAsia="zh-CN" w:bidi="ar-SA"/>
+        </w:rPr>
+      </w:pPr>
+      <w:bookmarkStart w:id="23" w:name="_GoBack"/>
+      <w:bookmarkEnd w:id="23"/>
       <w:r>
         <w:rPr>
           <w:sz w:val="24"/>
@@ -284,57 +301,122 @@
         <w:fldChar w:fldCharType="separate"/>
       </w:r>
       <w:r>
+        <w:rPr>
+          <w:rFonts w:ascii="Times New Roman" w:hAnsi="Times New Roman" w:eastAsia="宋体" w:cs="Times New Roman"/>
+          <w:kern w:val="2"/>
+          <w:szCs w:val="24"/>
+          <w:lang w:val="en-US" w:eastAsia="zh-CN" w:bidi="ar-SA"/>
+        </w:rPr>
         <w:fldChar w:fldCharType="begin"/>
       </w:r>
       <w:r>
-        <w:instrText xml:space="preserve">HYPERLINK  \l "_Toc415133751" </w:instrText>
-      </w:r>
-      <w:r>
+        <w:rPr>
+          <w:rFonts w:ascii="Times New Roman" w:hAnsi="Times New Roman" w:eastAsia="宋体" w:cs="Times New Roman"/>
+          <w:kern w:val="2"/>
+          <w:szCs w:val="24"/>
+          <w:lang w:val="en-US" w:eastAsia="zh-CN" w:bidi="ar-SA"/>
+        </w:rPr>
+        <w:instrText xml:space="preserve"> HYPERLINK \l _Toc31513 </w:instrText>
+      </w:r>
+      <w:r>
+        <w:rPr>
+          <w:rFonts w:ascii="Times New Roman" w:hAnsi="Times New Roman" w:eastAsia="宋体" w:cs="Times New Roman"/>
+          <w:kern w:val="2"/>
+          <w:szCs w:val="24"/>
+          <w:lang w:val="en-US" w:eastAsia="zh-CN" w:bidi="ar-SA"/>
+        </w:rPr>
         <w:fldChar w:fldCharType="separate"/>
       </w:r>
       <w:r>
         <w:rPr>
-          <w:rStyle w:val="13"/>
-          <w:rFonts w:ascii="黑体" w:eastAsia="黑体"/>
-        </w:rPr>
-        <w:t>1.</w:t>
-      </w:r>
-      <w:r>
-        <w:rPr>
-          <w:rFonts w:ascii="Calibri" w:hAnsi="Calibri" w:eastAsia="宋体" w:cs="黑体"/>
-          <w:b w:val="0"/>
-          <w:bCs w:val="0"/>
-          <w:caps w:val="0"/>
-          <w:szCs w:val="22"/>
+          <w:rFonts w:ascii="Times New Roman" w:hAnsi="Times New Roman" w:eastAsia="宋体" w:cs="Times New Roman"/>
+          <w:kern w:val="2"/>
+          <w:szCs w:val="24"/>
+          <w:lang w:val="en-US" w:eastAsia="zh-CN" w:bidi="ar-SA"/>
+        </w:rPr>
+        <w:t>1</w:t>
+      </w:r>
+      <w:r>
+        <w:rPr>
+          <w:rFonts w:hint="eastAsia" w:ascii="黑体" w:hAnsi="Times New Roman" w:eastAsia="黑体" w:cs="Times New Roman"/>
+          <w:bCs/>
+          <w:kern w:val="44"/>
+          <w:szCs w:val="32"/>
+          <w:lang w:val="en-US" w:eastAsia="zh-CN" w:bidi="ar-SA"/>
+        </w:rPr>
+        <w:t xml:space="preserve">. </w:t>
+      </w:r>
+      <w:r>
+        <w:rPr>
+          <w:rFonts w:hint="eastAsia" w:ascii="黑体" w:hAnsi="Times New Roman" w:eastAsia="黑体" w:cs="Times New Roman"/>
+          <w:kern w:val="2"/>
+          <w:szCs w:val="32"/>
+          <w:lang w:val="en-US" w:eastAsia="zh-CN" w:bidi="ar-SA"/>
+        </w:rPr>
+        <w:t>基本信息</w:t>
+      </w:r>
+      <w:r>
+        <w:rPr>
+          <w:rFonts w:ascii="Times New Roman" w:hAnsi="Times New Roman" w:eastAsia="宋体" w:cs="Times New Roman"/>
+          <w:kern w:val="2"/>
+          <w:szCs w:val="24"/>
+          <w:lang w:val="en-US" w:eastAsia="zh-CN" w:bidi="ar-SA"/>
         </w:rPr>
         <w:tab/>
       </w:r>
       <w:r>
         <w:rPr>
-          <w:rStyle w:val="13"/>
-          <w:rFonts w:hint="eastAsia" w:ascii="黑体" w:eastAsia="黑体"/>
-        </w:rPr>
-        <w:t>基本信息</w:t>
-      </w:r>
-      <w:r>
-        <w:tab/>
-      </w:r>
-      <w:r>
+          <w:rFonts w:ascii="Times New Roman" w:hAnsi="Times New Roman" w:eastAsia="宋体" w:cs="Times New Roman"/>
+          <w:kern w:val="2"/>
+          <w:szCs w:val="24"/>
+          <w:lang w:val="en-US" w:eastAsia="zh-CN" w:bidi="ar-SA"/>
+        </w:rPr>
         <w:fldChar w:fldCharType="begin"/>
       </w:r>
       <w:r>
-        <w:instrText xml:space="preserve"> PAGEREF _Toc415133751 \h </w:instrText>
-      </w:r>
-      <w:r>
+        <w:rPr>
+          <w:rFonts w:ascii="Times New Roman" w:hAnsi="Times New Roman" w:eastAsia="宋体" w:cs="Times New Roman"/>
+          <w:kern w:val="2"/>
+          <w:szCs w:val="24"/>
+          <w:lang w:val="en-US" w:eastAsia="zh-CN" w:bidi="ar-SA"/>
+        </w:rPr>
+        <w:instrText xml:space="preserve"> PAGEREF _Toc31513 </w:instrText>
+      </w:r>
+      <w:r>
+        <w:rPr>
+          <w:rFonts w:ascii="Times New Roman" w:hAnsi="Times New Roman" w:eastAsia="宋体" w:cs="Times New Roman"/>
+          <w:kern w:val="2"/>
+          <w:szCs w:val="24"/>
+          <w:lang w:val="en-US" w:eastAsia="zh-CN" w:bidi="ar-SA"/>
+        </w:rPr>
         <w:fldChar w:fldCharType="separate"/>
       </w:r>
       <w:r>
+        <w:rPr>
+          <w:rFonts w:ascii="Times New Roman" w:hAnsi="Times New Roman" w:eastAsia="宋体" w:cs="Times New Roman"/>
+          <w:kern w:val="2"/>
+          <w:szCs w:val="24"/>
+          <w:lang w:val="en-US" w:eastAsia="zh-CN" w:bidi="ar-SA"/>
+        </w:rPr>
         <w:t>3</w:t>
       </w:r>
       <w:r>
+        <w:rPr>
+          <w:rFonts w:ascii="Times New Roman" w:hAnsi="Times New Roman" w:eastAsia="宋体" w:cs="Times New Roman"/>
+          <w:kern w:val="2"/>
+          <w:szCs w:val="24"/>
+          <w:lang w:val="en-US" w:eastAsia="zh-CN" w:bidi="ar-SA"/>
+        </w:rPr>
         <w:fldChar w:fldCharType="end"/>
       </w:r>
       <w:r>
+        <w:rPr>
+          <w:rFonts w:hint="eastAsia" w:ascii="黑体" w:hAnsi="Times New Roman" w:eastAsia="黑体" w:cs="Times New Roman"/>
+          <w:bCs/>
+          <w:kern w:val="44"/>
+          <w:szCs w:val="32"/>
+          <w:lang w:val="en-US" w:eastAsia="zh-CN" w:bidi="ar-SA"/>
+        </w:rPr>
         <w:fldChar w:fldCharType="end"/>
       </w:r>
     </w:p>
@@ -342,69 +424,132 @@
       <w:pPr>
         <w:pStyle w:val="7"/>
         <w:tabs>
-          <w:tab w:val="left" w:pos="630"/>
-          <w:tab w:val="right" w:leader="dot" w:pos="8296"/>
+          <w:tab w:val="right" w:leader="dot" w:pos="8306"/>
         </w:tabs>
         <w:rPr>
-          <w:rFonts w:ascii="Calibri" w:hAnsi="Calibri" w:eastAsia="宋体" w:cs="黑体"/>
-          <w:b w:val="0"/>
-          <w:bCs w:val="0"/>
-          <w:caps w:val="0"/>
-          <w:szCs w:val="22"/>
-        </w:rPr>
-      </w:pPr>
-      <w:r>
+          <w:rFonts w:ascii="Times New Roman" w:hAnsi="Times New Roman" w:eastAsia="宋体" w:cs="Times New Roman"/>
+          <w:kern w:val="2"/>
+          <w:szCs w:val="24"/>
+          <w:lang w:val="en-US" w:eastAsia="zh-CN" w:bidi="ar-SA"/>
+        </w:rPr>
+      </w:pPr>
+      <w:r>
+        <w:rPr>
+          <w:rFonts w:ascii="Times New Roman" w:hAnsi="Times New Roman" w:eastAsia="宋体" w:cs="Times New Roman"/>
+          <w:kern w:val="2"/>
+          <w:szCs w:val="24"/>
+          <w:lang w:val="en-US" w:eastAsia="zh-CN" w:bidi="ar-SA"/>
+        </w:rPr>
         <w:fldChar w:fldCharType="begin"/>
       </w:r>
       <w:r>
-        <w:instrText xml:space="preserve">HYPERLINK  \l "_Toc415133752" </w:instrText>
-      </w:r>
-      <w:r>
+        <w:rPr>
+          <w:rFonts w:ascii="Times New Roman" w:hAnsi="Times New Roman" w:eastAsia="宋体" w:cs="Times New Roman"/>
+          <w:kern w:val="2"/>
+          <w:szCs w:val="24"/>
+          <w:lang w:val="en-US" w:eastAsia="zh-CN" w:bidi="ar-SA"/>
+        </w:rPr>
+        <w:instrText xml:space="preserve"> HYPERLINK \l _Toc30877 </w:instrText>
+      </w:r>
+      <w:r>
+        <w:rPr>
+          <w:rFonts w:ascii="Times New Roman" w:hAnsi="Times New Roman" w:eastAsia="宋体" w:cs="Times New Roman"/>
+          <w:kern w:val="2"/>
+          <w:szCs w:val="24"/>
+          <w:lang w:val="en-US" w:eastAsia="zh-CN" w:bidi="ar-SA"/>
+        </w:rPr>
         <w:fldChar w:fldCharType="separate"/>
       </w:r>
       <w:r>
         <w:rPr>
-          <w:rStyle w:val="13"/>
-          <w:rFonts w:ascii="黑体" w:eastAsia="黑体"/>
-        </w:rPr>
-        <w:t>2.</w:t>
-      </w:r>
-      <w:r>
-        <w:rPr>
-          <w:rFonts w:ascii="Calibri" w:hAnsi="Calibri" w:eastAsia="宋体" w:cs="黑体"/>
-          <w:b w:val="0"/>
-          <w:bCs w:val="0"/>
-          <w:caps w:val="0"/>
-          <w:szCs w:val="22"/>
+          <w:rFonts w:ascii="Times New Roman" w:hAnsi="Times New Roman" w:eastAsia="宋体" w:cs="Times New Roman"/>
+          <w:kern w:val="2"/>
+          <w:szCs w:val="24"/>
+          <w:lang w:val="en-US" w:eastAsia="zh-CN" w:bidi="ar-SA"/>
+        </w:rPr>
+        <w:t>2</w:t>
+      </w:r>
+      <w:r>
+        <w:rPr>
+          <w:rFonts w:hint="eastAsia" w:ascii="黑体" w:hAnsi="Times New Roman" w:eastAsia="黑体" w:cs="Times New Roman"/>
+          <w:bCs/>
+          <w:kern w:val="44"/>
+          <w:szCs w:val="32"/>
+          <w:lang w:val="en-US" w:eastAsia="zh-CN" w:bidi="ar-SA"/>
+        </w:rPr>
+        <w:t xml:space="preserve">. </w:t>
+      </w:r>
+      <w:r>
+        <w:rPr>
+          <w:rFonts w:hint="eastAsia" w:ascii="黑体" w:hAnsi="Times New Roman" w:eastAsia="黑体" w:cs="Times New Roman"/>
+          <w:kern w:val="2"/>
+          <w:szCs w:val="32"/>
+          <w:lang w:val="en-US" w:eastAsia="zh-CN" w:bidi="ar-SA"/>
+        </w:rPr>
+        <w:t>测试内容</w:t>
+      </w:r>
+      <w:r>
+        <w:rPr>
+          <w:rFonts w:ascii="Times New Roman" w:hAnsi="Times New Roman" w:eastAsia="宋体" w:cs="Times New Roman"/>
+          <w:kern w:val="2"/>
+          <w:szCs w:val="24"/>
+          <w:lang w:val="en-US" w:eastAsia="zh-CN" w:bidi="ar-SA"/>
         </w:rPr>
         <w:tab/>
       </w:r>
       <w:r>
         <w:rPr>
-          <w:rStyle w:val="13"/>
-          <w:rFonts w:hint="eastAsia" w:ascii="黑体" w:eastAsia="黑体"/>
-        </w:rPr>
-        <w:t>测试内容</w:t>
-      </w:r>
-      <w:r>
-        <w:tab/>
-      </w:r>
-      <w:r>
+          <w:rFonts w:ascii="Times New Roman" w:hAnsi="Times New Roman" w:eastAsia="宋体" w:cs="Times New Roman"/>
+          <w:kern w:val="2"/>
+          <w:szCs w:val="24"/>
+          <w:lang w:val="en-US" w:eastAsia="zh-CN" w:bidi="ar-SA"/>
+        </w:rPr>
         <w:fldChar w:fldCharType="begin"/>
       </w:r>
       <w:r>
-        <w:instrText xml:space="preserve"> PAGEREF _Toc415133752 \h </w:instrText>
-      </w:r>
-      <w:r>
+        <w:rPr>
+          <w:rFonts w:ascii="Times New Roman" w:hAnsi="Times New Roman" w:eastAsia="宋体" w:cs="Times New Roman"/>
+          <w:kern w:val="2"/>
+          <w:szCs w:val="24"/>
+          <w:lang w:val="en-US" w:eastAsia="zh-CN" w:bidi="ar-SA"/>
+        </w:rPr>
+        <w:instrText xml:space="preserve"> PAGEREF _Toc30877 </w:instrText>
+      </w:r>
+      <w:r>
+        <w:rPr>
+          <w:rFonts w:ascii="Times New Roman" w:hAnsi="Times New Roman" w:eastAsia="宋体" w:cs="Times New Roman"/>
+          <w:kern w:val="2"/>
+          <w:szCs w:val="24"/>
+          <w:lang w:val="en-US" w:eastAsia="zh-CN" w:bidi="ar-SA"/>
+        </w:rPr>
         <w:fldChar w:fldCharType="separate"/>
       </w:r>
       <w:r>
+        <w:rPr>
+          <w:rFonts w:ascii="Times New Roman" w:hAnsi="Times New Roman" w:eastAsia="宋体" w:cs="Times New Roman"/>
+          <w:kern w:val="2"/>
+          <w:szCs w:val="24"/>
+          <w:lang w:val="en-US" w:eastAsia="zh-CN" w:bidi="ar-SA"/>
+        </w:rPr>
         <w:t>3</w:t>
       </w:r>
       <w:r>
+        <w:rPr>
+          <w:rFonts w:ascii="Times New Roman" w:hAnsi="Times New Roman" w:eastAsia="宋体" w:cs="Times New Roman"/>
+          <w:kern w:val="2"/>
+          <w:szCs w:val="24"/>
+          <w:lang w:val="en-US" w:eastAsia="zh-CN" w:bidi="ar-SA"/>
+        </w:rPr>
         <w:fldChar w:fldCharType="end"/>
       </w:r>
       <w:r>
+        <w:rPr>
+          <w:rFonts w:hint="eastAsia" w:ascii="黑体" w:hAnsi="Times New Roman" w:eastAsia="黑体" w:cs="Times New Roman"/>
+          <w:bCs/>
+          <w:kern w:val="44"/>
+          <w:szCs w:val="32"/>
+          <w:lang w:val="en-US" w:eastAsia="zh-CN" w:bidi="ar-SA"/>
+        </w:rPr>
         <w:fldChar w:fldCharType="end"/>
       </w:r>
     </w:p>
@@ -412,69 +557,132 @@
       <w:pPr>
         <w:pStyle w:val="7"/>
         <w:tabs>
-          <w:tab w:val="left" w:pos="630"/>
-          <w:tab w:val="right" w:leader="dot" w:pos="8296"/>
+          <w:tab w:val="right" w:leader="dot" w:pos="8306"/>
         </w:tabs>
         <w:rPr>
-          <w:rFonts w:ascii="Calibri" w:hAnsi="Calibri" w:eastAsia="宋体" w:cs="黑体"/>
-          <w:b w:val="0"/>
-          <w:bCs w:val="0"/>
-          <w:caps w:val="0"/>
-          <w:szCs w:val="22"/>
-        </w:rPr>
-      </w:pPr>
-      <w:r>
+          <w:rFonts w:ascii="Times New Roman" w:hAnsi="Times New Roman" w:eastAsia="宋体" w:cs="Times New Roman"/>
+          <w:kern w:val="2"/>
+          <w:szCs w:val="24"/>
+          <w:lang w:val="en-US" w:eastAsia="zh-CN" w:bidi="ar-SA"/>
+        </w:rPr>
+      </w:pPr>
+      <w:r>
+        <w:rPr>
+          <w:rFonts w:ascii="Times New Roman" w:hAnsi="Times New Roman" w:eastAsia="宋体" w:cs="Times New Roman"/>
+          <w:kern w:val="2"/>
+          <w:szCs w:val="24"/>
+          <w:lang w:val="en-US" w:eastAsia="zh-CN" w:bidi="ar-SA"/>
+        </w:rPr>
         <w:fldChar w:fldCharType="begin"/>
       </w:r>
       <w:r>
-        <w:instrText xml:space="preserve">HYPERLINK  \l "_Toc415133753" </w:instrText>
-      </w:r>
-      <w:r>
+        <w:rPr>
+          <w:rFonts w:ascii="Times New Roman" w:hAnsi="Times New Roman" w:eastAsia="宋体" w:cs="Times New Roman"/>
+          <w:kern w:val="2"/>
+          <w:szCs w:val="24"/>
+          <w:lang w:val="en-US" w:eastAsia="zh-CN" w:bidi="ar-SA"/>
+        </w:rPr>
+        <w:instrText xml:space="preserve"> HYPERLINK \l _Toc21974 </w:instrText>
+      </w:r>
+      <w:r>
+        <w:rPr>
+          <w:rFonts w:ascii="Times New Roman" w:hAnsi="Times New Roman" w:eastAsia="宋体" w:cs="Times New Roman"/>
+          <w:kern w:val="2"/>
+          <w:szCs w:val="24"/>
+          <w:lang w:val="en-US" w:eastAsia="zh-CN" w:bidi="ar-SA"/>
+        </w:rPr>
         <w:fldChar w:fldCharType="separate"/>
       </w:r>
       <w:r>
         <w:rPr>
-          <w:rStyle w:val="13"/>
-          <w:rFonts w:ascii="黑体" w:eastAsia="黑体"/>
-        </w:rPr>
-        <w:t>3.</w:t>
-      </w:r>
-      <w:r>
-        <w:rPr>
-          <w:rFonts w:ascii="Calibri" w:hAnsi="Calibri" w:eastAsia="宋体" w:cs="黑体"/>
-          <w:b w:val="0"/>
-          <w:bCs w:val="0"/>
-          <w:caps w:val="0"/>
-          <w:szCs w:val="22"/>
+          <w:rFonts w:ascii="Times New Roman" w:hAnsi="Times New Roman" w:eastAsia="宋体" w:cs="Times New Roman"/>
+          <w:kern w:val="2"/>
+          <w:szCs w:val="24"/>
+          <w:lang w:val="en-US" w:eastAsia="zh-CN" w:bidi="ar-SA"/>
+        </w:rPr>
+        <w:t>3</w:t>
+      </w:r>
+      <w:r>
+        <w:rPr>
+          <w:rFonts w:hint="eastAsia" w:ascii="黑体" w:hAnsi="Times New Roman" w:eastAsia="黑体" w:cs="Times New Roman"/>
+          <w:bCs/>
+          <w:kern w:val="44"/>
+          <w:szCs w:val="32"/>
+          <w:lang w:val="en-US" w:eastAsia="zh-CN" w:bidi="ar-SA"/>
+        </w:rPr>
+        <w:t xml:space="preserve">. </w:t>
+      </w:r>
+      <w:r>
+        <w:rPr>
+          <w:rFonts w:hint="eastAsia" w:ascii="黑体" w:hAnsi="Times New Roman" w:eastAsia="黑体" w:cs="Times New Roman"/>
+          <w:kern w:val="2"/>
+          <w:szCs w:val="32"/>
+          <w:lang w:val="en-US" w:eastAsia="zh-CN" w:bidi="ar-SA"/>
+        </w:rPr>
+        <w:t>测试环境</w:t>
+      </w:r>
+      <w:r>
+        <w:rPr>
+          <w:rFonts w:ascii="Times New Roman" w:hAnsi="Times New Roman" w:eastAsia="宋体" w:cs="Times New Roman"/>
+          <w:kern w:val="2"/>
+          <w:szCs w:val="24"/>
+          <w:lang w:val="en-US" w:eastAsia="zh-CN" w:bidi="ar-SA"/>
         </w:rPr>
         <w:tab/>
       </w:r>
       <w:r>
         <w:rPr>
-          <w:rStyle w:val="13"/>
-          <w:rFonts w:hint="eastAsia" w:ascii="黑体" w:eastAsia="黑体"/>
-        </w:rPr>
-        <w:t>测试环境</w:t>
-      </w:r>
-      <w:r>
-        <w:tab/>
-      </w:r>
-      <w:r>
+          <w:rFonts w:ascii="Times New Roman" w:hAnsi="Times New Roman" w:eastAsia="宋体" w:cs="Times New Roman"/>
+          <w:kern w:val="2"/>
+          <w:szCs w:val="24"/>
+          <w:lang w:val="en-US" w:eastAsia="zh-CN" w:bidi="ar-SA"/>
+        </w:rPr>
         <w:fldChar w:fldCharType="begin"/>
       </w:r>
       <w:r>
-        <w:instrText xml:space="preserve"> PAGEREF _Toc415133753 \h </w:instrText>
-      </w:r>
-      <w:r>
+        <w:rPr>
+          <w:rFonts w:ascii="Times New Roman" w:hAnsi="Times New Roman" w:eastAsia="宋体" w:cs="Times New Roman"/>
+          <w:kern w:val="2"/>
+          <w:szCs w:val="24"/>
+          <w:lang w:val="en-US" w:eastAsia="zh-CN" w:bidi="ar-SA"/>
+        </w:rPr>
+        <w:instrText xml:space="preserve"> PAGEREF _Toc21974 </w:instrText>
+      </w:r>
+      <w:r>
+        <w:rPr>
+          <w:rFonts w:ascii="Times New Roman" w:hAnsi="Times New Roman" w:eastAsia="宋体" w:cs="Times New Roman"/>
+          <w:kern w:val="2"/>
+          <w:szCs w:val="24"/>
+          <w:lang w:val="en-US" w:eastAsia="zh-CN" w:bidi="ar-SA"/>
+        </w:rPr>
         <w:fldChar w:fldCharType="separate"/>
       </w:r>
       <w:r>
+        <w:rPr>
+          <w:rFonts w:ascii="Times New Roman" w:hAnsi="Times New Roman" w:eastAsia="宋体" w:cs="Times New Roman"/>
+          <w:kern w:val="2"/>
+          <w:szCs w:val="24"/>
+          <w:lang w:val="en-US" w:eastAsia="zh-CN" w:bidi="ar-SA"/>
+        </w:rPr>
         <w:t>4</w:t>
       </w:r>
       <w:r>
+        <w:rPr>
+          <w:rFonts w:ascii="Times New Roman" w:hAnsi="Times New Roman" w:eastAsia="宋体" w:cs="Times New Roman"/>
+          <w:kern w:val="2"/>
+          <w:szCs w:val="24"/>
+          <w:lang w:val="en-US" w:eastAsia="zh-CN" w:bidi="ar-SA"/>
+        </w:rPr>
         <w:fldChar w:fldCharType="end"/>
       </w:r>
       <w:r>
+        <w:rPr>
+          <w:rFonts w:hint="eastAsia" w:ascii="黑体" w:hAnsi="Times New Roman" w:eastAsia="黑体" w:cs="Times New Roman"/>
+          <w:bCs/>
+          <w:kern w:val="44"/>
+          <w:szCs w:val="32"/>
+          <w:lang w:val="en-US" w:eastAsia="zh-CN" w:bidi="ar-SA"/>
+        </w:rPr>
         <w:fldChar w:fldCharType="end"/>
       </w:r>
     </w:p>
@@ -482,69 +690,132 @@
       <w:pPr>
         <w:pStyle w:val="7"/>
         <w:tabs>
-          <w:tab w:val="left" w:pos="630"/>
-          <w:tab w:val="right" w:leader="dot" w:pos="8296"/>
+          <w:tab w:val="right" w:leader="dot" w:pos="8306"/>
         </w:tabs>
         <w:rPr>
-          <w:rFonts w:ascii="Calibri" w:hAnsi="Calibri" w:eastAsia="宋体" w:cs="黑体"/>
-          <w:b w:val="0"/>
-          <w:bCs w:val="0"/>
-          <w:caps w:val="0"/>
-          <w:szCs w:val="22"/>
-        </w:rPr>
-      </w:pPr>
-      <w:r>
+          <w:rFonts w:ascii="Times New Roman" w:hAnsi="Times New Roman" w:eastAsia="宋体" w:cs="Times New Roman"/>
+          <w:kern w:val="2"/>
+          <w:szCs w:val="24"/>
+          <w:lang w:val="en-US" w:eastAsia="zh-CN" w:bidi="ar-SA"/>
+        </w:rPr>
+      </w:pPr>
+      <w:r>
+        <w:rPr>
+          <w:rFonts w:ascii="Times New Roman" w:hAnsi="Times New Roman" w:eastAsia="宋体" w:cs="Times New Roman"/>
+          <w:kern w:val="2"/>
+          <w:szCs w:val="24"/>
+          <w:lang w:val="en-US" w:eastAsia="zh-CN" w:bidi="ar-SA"/>
+        </w:rPr>
         <w:fldChar w:fldCharType="begin"/>
       </w:r>
       <w:r>
-        <w:instrText xml:space="preserve">HYPERLINK  \l "_Toc415133754" </w:instrText>
-      </w:r>
-      <w:r>
+        <w:rPr>
+          <w:rFonts w:ascii="Times New Roman" w:hAnsi="Times New Roman" w:eastAsia="宋体" w:cs="Times New Roman"/>
+          <w:kern w:val="2"/>
+          <w:szCs w:val="24"/>
+          <w:lang w:val="en-US" w:eastAsia="zh-CN" w:bidi="ar-SA"/>
+        </w:rPr>
+        <w:instrText xml:space="preserve"> HYPERLINK \l _Toc11663 </w:instrText>
+      </w:r>
+      <w:r>
+        <w:rPr>
+          <w:rFonts w:ascii="Times New Roman" w:hAnsi="Times New Roman" w:eastAsia="宋体" w:cs="Times New Roman"/>
+          <w:kern w:val="2"/>
+          <w:szCs w:val="24"/>
+          <w:lang w:val="en-US" w:eastAsia="zh-CN" w:bidi="ar-SA"/>
+        </w:rPr>
         <w:fldChar w:fldCharType="separate"/>
       </w:r>
       <w:r>
         <w:rPr>
-          <w:rStyle w:val="13"/>
-          <w:rFonts w:ascii="黑体" w:eastAsia="黑体"/>
-        </w:rPr>
-        <w:t>4.</w:t>
-      </w:r>
-      <w:r>
-        <w:rPr>
-          <w:rFonts w:ascii="Calibri" w:hAnsi="Calibri" w:eastAsia="宋体" w:cs="黑体"/>
-          <w:b w:val="0"/>
-          <w:bCs w:val="0"/>
-          <w:caps w:val="0"/>
-          <w:szCs w:val="22"/>
+          <w:rFonts w:ascii="Times New Roman" w:hAnsi="Times New Roman" w:eastAsia="宋体" w:cs="Times New Roman"/>
+          <w:kern w:val="2"/>
+          <w:szCs w:val="24"/>
+          <w:lang w:val="en-US" w:eastAsia="zh-CN" w:bidi="ar-SA"/>
+        </w:rPr>
+        <w:t>4</w:t>
+      </w:r>
+      <w:r>
+        <w:rPr>
+          <w:rFonts w:hint="eastAsia" w:ascii="黑体" w:hAnsi="Times New Roman" w:eastAsia="黑体" w:cs="Times New Roman"/>
+          <w:bCs/>
+          <w:kern w:val="44"/>
+          <w:szCs w:val="32"/>
+          <w:lang w:val="en-US" w:eastAsia="zh-CN" w:bidi="ar-SA"/>
+        </w:rPr>
+        <w:t xml:space="preserve">. </w:t>
+      </w:r>
+      <w:r>
+        <w:rPr>
+          <w:rFonts w:hint="eastAsia" w:ascii="黑体" w:hAnsi="Times New Roman" w:eastAsia="黑体" w:cs="Times New Roman"/>
+          <w:kern w:val="2"/>
+          <w:szCs w:val="32"/>
+          <w:lang w:val="en-US" w:eastAsia="zh-CN" w:bidi="ar-SA"/>
+        </w:rPr>
+        <w:t>测试情况</w:t>
+      </w:r>
+      <w:r>
+        <w:rPr>
+          <w:rFonts w:ascii="Times New Roman" w:hAnsi="Times New Roman" w:eastAsia="宋体" w:cs="Times New Roman"/>
+          <w:kern w:val="2"/>
+          <w:szCs w:val="24"/>
+          <w:lang w:val="en-US" w:eastAsia="zh-CN" w:bidi="ar-SA"/>
         </w:rPr>
         <w:tab/>
       </w:r>
       <w:r>
         <w:rPr>
-          <w:rStyle w:val="13"/>
-          <w:rFonts w:hint="eastAsia" w:ascii="黑体" w:eastAsia="黑体"/>
-        </w:rPr>
-        <w:t>测试情况</w:t>
-      </w:r>
-      <w:r>
-        <w:tab/>
-      </w:r>
-      <w:r>
+          <w:rFonts w:ascii="Times New Roman" w:hAnsi="Times New Roman" w:eastAsia="宋体" w:cs="Times New Roman"/>
+          <w:kern w:val="2"/>
+          <w:szCs w:val="24"/>
+          <w:lang w:val="en-US" w:eastAsia="zh-CN" w:bidi="ar-SA"/>
+        </w:rPr>
         <w:fldChar w:fldCharType="begin"/>
       </w:r>
       <w:r>
-        <w:instrText xml:space="preserve"> PAGEREF _Toc415133754 \h </w:instrText>
-      </w:r>
-      <w:r>
+        <w:rPr>
+          <w:rFonts w:ascii="Times New Roman" w:hAnsi="Times New Roman" w:eastAsia="宋体" w:cs="Times New Roman"/>
+          <w:kern w:val="2"/>
+          <w:szCs w:val="24"/>
+          <w:lang w:val="en-US" w:eastAsia="zh-CN" w:bidi="ar-SA"/>
+        </w:rPr>
+        <w:instrText xml:space="preserve"> PAGEREF _Toc11663 </w:instrText>
+      </w:r>
+      <w:r>
+        <w:rPr>
+          <w:rFonts w:ascii="Times New Roman" w:hAnsi="Times New Roman" w:eastAsia="宋体" w:cs="Times New Roman"/>
+          <w:kern w:val="2"/>
+          <w:szCs w:val="24"/>
+          <w:lang w:val="en-US" w:eastAsia="zh-CN" w:bidi="ar-SA"/>
+        </w:rPr>
         <w:fldChar w:fldCharType="separate"/>
       </w:r>
       <w:r>
+        <w:rPr>
+          <w:rFonts w:ascii="Times New Roman" w:hAnsi="Times New Roman" w:eastAsia="宋体" w:cs="Times New Roman"/>
+          <w:kern w:val="2"/>
+          <w:szCs w:val="24"/>
+          <w:lang w:val="en-US" w:eastAsia="zh-CN" w:bidi="ar-SA"/>
+        </w:rPr>
         <w:t>4</w:t>
       </w:r>
       <w:r>
+        <w:rPr>
+          <w:rFonts w:ascii="Times New Roman" w:hAnsi="Times New Roman" w:eastAsia="宋体" w:cs="Times New Roman"/>
+          <w:kern w:val="2"/>
+          <w:szCs w:val="24"/>
+          <w:lang w:val="en-US" w:eastAsia="zh-CN" w:bidi="ar-SA"/>
+        </w:rPr>
         <w:fldChar w:fldCharType="end"/>
       </w:r>
       <w:r>
+        <w:rPr>
+          <w:rFonts w:hint="eastAsia" w:ascii="黑体" w:hAnsi="Times New Roman" w:eastAsia="黑体" w:cs="Times New Roman"/>
+          <w:bCs/>
+          <w:kern w:val="44"/>
+          <w:szCs w:val="32"/>
+          <w:lang w:val="en-US" w:eastAsia="zh-CN" w:bidi="ar-SA"/>
+        </w:rPr>
         <w:fldChar w:fldCharType="end"/>
       </w:r>
     </w:p>
@@ -552,64 +823,132 @@
       <w:pPr>
         <w:pStyle w:val="8"/>
         <w:tabs>
-          <w:tab w:val="left" w:pos="840"/>
-          <w:tab w:val="right" w:leader="dot" w:pos="8296"/>
+          <w:tab w:val="right" w:leader="dot" w:pos="8306"/>
         </w:tabs>
         <w:rPr>
-          <w:rFonts w:ascii="Calibri" w:hAnsi="Calibri" w:eastAsia="宋体" w:cs="黑体"/>
-          <w:smallCaps w:val="0"/>
-          <w:szCs w:val="22"/>
-        </w:rPr>
-      </w:pPr>
-      <w:r>
+          <w:rFonts w:ascii="Times New Roman" w:hAnsi="Times New Roman" w:eastAsia="宋体" w:cs="Times New Roman"/>
+          <w:kern w:val="2"/>
+          <w:szCs w:val="24"/>
+          <w:lang w:val="en-US" w:eastAsia="zh-CN" w:bidi="ar-SA"/>
+        </w:rPr>
+      </w:pPr>
+      <w:r>
+        <w:rPr>
+          <w:rFonts w:ascii="Times New Roman" w:hAnsi="Times New Roman" w:eastAsia="宋体" w:cs="Times New Roman"/>
+          <w:kern w:val="2"/>
+          <w:szCs w:val="24"/>
+          <w:lang w:val="en-US" w:eastAsia="zh-CN" w:bidi="ar-SA"/>
+        </w:rPr>
         <w:fldChar w:fldCharType="begin"/>
       </w:r>
       <w:r>
-        <w:instrText xml:space="preserve">HYPERLINK  \l "_Toc415133755" </w:instrText>
-      </w:r>
-      <w:r>
+        <w:rPr>
+          <w:rFonts w:ascii="Times New Roman" w:hAnsi="Times New Roman" w:eastAsia="宋体" w:cs="Times New Roman"/>
+          <w:kern w:val="2"/>
+          <w:szCs w:val="24"/>
+          <w:lang w:val="en-US" w:eastAsia="zh-CN" w:bidi="ar-SA"/>
+        </w:rPr>
+        <w:instrText xml:space="preserve"> HYPERLINK \l _Toc17964 </w:instrText>
+      </w:r>
+      <w:r>
+        <w:rPr>
+          <w:rFonts w:ascii="Times New Roman" w:hAnsi="Times New Roman" w:eastAsia="宋体" w:cs="Times New Roman"/>
+          <w:kern w:val="2"/>
+          <w:szCs w:val="24"/>
+          <w:lang w:val="en-US" w:eastAsia="zh-CN" w:bidi="ar-SA"/>
+        </w:rPr>
         <w:fldChar w:fldCharType="separate"/>
       </w:r>
       <w:r>
         <w:rPr>
-          <w:rStyle w:val="13"/>
-        </w:rPr>
-        <w:t>4.1</w:t>
-      </w:r>
-      <w:r>
-        <w:rPr>
-          <w:rFonts w:ascii="Calibri" w:hAnsi="Calibri" w:eastAsia="宋体" w:cs="黑体"/>
-          <w:smallCaps w:val="0"/>
-          <w:szCs w:val="22"/>
+          <w:rFonts w:ascii="Times New Roman" w:hAnsi="Times New Roman" w:eastAsia="宋体" w:cs="Times New Roman"/>
+          <w:kern w:val="2"/>
+          <w:szCs w:val="24"/>
+          <w:lang w:val="en-US" w:eastAsia="zh-CN" w:bidi="ar-SA"/>
+        </w:rPr>
+        <w:t>4</w:t>
+      </w:r>
+      <w:r>
+        <w:rPr>
+          <w:rFonts w:hint="eastAsia" w:ascii="Arial" w:hAnsi="Arial" w:eastAsia="黑体" w:cs="Times New Roman"/>
+          <w:bCs/>
+          <w:kern w:val="2"/>
+          <w:szCs w:val="32"/>
+          <w:lang w:val="en-US" w:eastAsia="zh-CN" w:bidi="ar-SA"/>
+        </w:rPr>
+        <w:t xml:space="preserve">.1 </w:t>
+      </w:r>
+      <w:r>
+        <w:rPr>
+          <w:rFonts w:hint="eastAsia" w:ascii="Times New Roman" w:hAnsi="Times New Roman" w:eastAsia="宋体" w:cs="Times New Roman"/>
+          <w:kern w:val="2"/>
+          <w:szCs w:val="24"/>
+          <w:lang w:val="en-US" w:eastAsia="zh-CN" w:bidi="ar-SA"/>
+        </w:rPr>
+        <w:t>测试进度说明</w:t>
+      </w:r>
+      <w:r>
+        <w:rPr>
+          <w:rFonts w:ascii="Times New Roman" w:hAnsi="Times New Roman" w:eastAsia="宋体" w:cs="Times New Roman"/>
+          <w:kern w:val="2"/>
+          <w:szCs w:val="24"/>
+          <w:lang w:val="en-US" w:eastAsia="zh-CN" w:bidi="ar-SA"/>
         </w:rPr>
         <w:tab/>
       </w:r>
       <w:r>
         <w:rPr>
-          <w:rStyle w:val="13"/>
-          <w:rFonts w:hint="eastAsia"/>
-        </w:rPr>
-        <w:t>测试进度说明</w:t>
-      </w:r>
-      <w:r>
-        <w:tab/>
-      </w:r>
-      <w:r>
+          <w:rFonts w:ascii="Times New Roman" w:hAnsi="Times New Roman" w:eastAsia="宋体" w:cs="Times New Roman"/>
+          <w:kern w:val="2"/>
+          <w:szCs w:val="24"/>
+          <w:lang w:val="en-US" w:eastAsia="zh-CN" w:bidi="ar-SA"/>
+        </w:rPr>
         <w:fldChar w:fldCharType="begin"/>
       </w:r>
       <w:r>
-        <w:instrText xml:space="preserve"> PAGEREF _Toc415133755 \h </w:instrText>
-      </w:r>
-      <w:r>
+        <w:rPr>
+          <w:rFonts w:ascii="Times New Roman" w:hAnsi="Times New Roman" w:eastAsia="宋体" w:cs="Times New Roman"/>
+          <w:kern w:val="2"/>
+          <w:szCs w:val="24"/>
+          <w:lang w:val="en-US" w:eastAsia="zh-CN" w:bidi="ar-SA"/>
+        </w:rPr>
+        <w:instrText xml:space="preserve"> PAGEREF _Toc17964 </w:instrText>
+      </w:r>
+      <w:r>
+        <w:rPr>
+          <w:rFonts w:ascii="Times New Roman" w:hAnsi="Times New Roman" w:eastAsia="宋体" w:cs="Times New Roman"/>
+          <w:kern w:val="2"/>
+          <w:szCs w:val="24"/>
+          <w:lang w:val="en-US" w:eastAsia="zh-CN" w:bidi="ar-SA"/>
+        </w:rPr>
         <w:fldChar w:fldCharType="separate"/>
       </w:r>
       <w:r>
+        <w:rPr>
+          <w:rFonts w:ascii="Times New Roman" w:hAnsi="Times New Roman" w:eastAsia="宋体" w:cs="Times New Roman"/>
+          <w:kern w:val="2"/>
+          <w:szCs w:val="24"/>
+          <w:lang w:val="en-US" w:eastAsia="zh-CN" w:bidi="ar-SA"/>
+        </w:rPr>
         <w:t>4</w:t>
       </w:r>
       <w:r>
+        <w:rPr>
+          <w:rFonts w:ascii="Times New Roman" w:hAnsi="Times New Roman" w:eastAsia="宋体" w:cs="Times New Roman"/>
+          <w:kern w:val="2"/>
+          <w:szCs w:val="24"/>
+          <w:lang w:val="en-US" w:eastAsia="zh-CN" w:bidi="ar-SA"/>
+        </w:rPr>
         <w:fldChar w:fldCharType="end"/>
       </w:r>
       <w:r>
+        <w:rPr>
+          <w:rFonts w:hint="eastAsia" w:ascii="Arial" w:hAnsi="Arial" w:eastAsia="黑体" w:cs="Times New Roman"/>
+          <w:bCs/>
+          <w:kern w:val="2"/>
+          <w:szCs w:val="32"/>
+          <w:lang w:val="en-US" w:eastAsia="zh-CN" w:bidi="ar-SA"/>
+        </w:rPr>
         <w:fldChar w:fldCharType="end"/>
       </w:r>
     </w:p>
@@ -617,64 +956,132 @@
       <w:pPr>
         <w:pStyle w:val="8"/>
         <w:tabs>
-          <w:tab w:val="left" w:pos="840"/>
-          <w:tab w:val="right" w:leader="dot" w:pos="8296"/>
+          <w:tab w:val="right" w:leader="dot" w:pos="8306"/>
         </w:tabs>
         <w:rPr>
-          <w:rFonts w:ascii="Calibri" w:hAnsi="Calibri" w:eastAsia="宋体" w:cs="黑体"/>
-          <w:smallCaps w:val="0"/>
-          <w:szCs w:val="22"/>
-        </w:rPr>
-      </w:pPr>
-      <w:r>
+          <w:rFonts w:ascii="Times New Roman" w:hAnsi="Times New Roman" w:eastAsia="宋体" w:cs="Times New Roman"/>
+          <w:kern w:val="2"/>
+          <w:szCs w:val="24"/>
+          <w:lang w:val="en-US" w:eastAsia="zh-CN" w:bidi="ar-SA"/>
+        </w:rPr>
+      </w:pPr>
+      <w:r>
+        <w:rPr>
+          <w:rFonts w:ascii="Times New Roman" w:hAnsi="Times New Roman" w:eastAsia="宋体" w:cs="Times New Roman"/>
+          <w:kern w:val="2"/>
+          <w:szCs w:val="24"/>
+          <w:lang w:val="en-US" w:eastAsia="zh-CN" w:bidi="ar-SA"/>
+        </w:rPr>
         <w:fldChar w:fldCharType="begin"/>
       </w:r>
       <w:r>
-        <w:instrText xml:space="preserve">HYPERLINK  \l "_Toc415133756" </w:instrText>
-      </w:r>
-      <w:r>
+        <w:rPr>
+          <w:rFonts w:ascii="Times New Roman" w:hAnsi="Times New Roman" w:eastAsia="宋体" w:cs="Times New Roman"/>
+          <w:kern w:val="2"/>
+          <w:szCs w:val="24"/>
+          <w:lang w:val="en-US" w:eastAsia="zh-CN" w:bidi="ar-SA"/>
+        </w:rPr>
+        <w:instrText xml:space="preserve"> HYPERLINK \l _Toc4909 </w:instrText>
+      </w:r>
+      <w:r>
+        <w:rPr>
+          <w:rFonts w:ascii="Times New Roman" w:hAnsi="Times New Roman" w:eastAsia="宋体" w:cs="Times New Roman"/>
+          <w:kern w:val="2"/>
+          <w:szCs w:val="24"/>
+          <w:lang w:val="en-US" w:eastAsia="zh-CN" w:bidi="ar-SA"/>
+        </w:rPr>
         <w:fldChar w:fldCharType="separate"/>
       </w:r>
       <w:r>
         <w:rPr>
-          <w:rStyle w:val="13"/>
-        </w:rPr>
-        <w:t>4.2</w:t>
-      </w:r>
-      <w:r>
-        <w:rPr>
-          <w:rFonts w:ascii="Calibri" w:hAnsi="Calibri" w:eastAsia="宋体" w:cs="黑体"/>
-          <w:smallCaps w:val="0"/>
-          <w:szCs w:val="22"/>
+          <w:rFonts w:ascii="Times New Roman" w:hAnsi="Times New Roman" w:eastAsia="宋体" w:cs="Times New Roman"/>
+          <w:kern w:val="2"/>
+          <w:szCs w:val="24"/>
+          <w:lang w:val="en-US" w:eastAsia="zh-CN" w:bidi="ar-SA"/>
+        </w:rPr>
+        <w:t>4</w:t>
+      </w:r>
+      <w:r>
+        <w:rPr>
+          <w:rFonts w:hint="eastAsia" w:ascii="Arial" w:hAnsi="Arial" w:eastAsia="黑体" w:cs="Times New Roman"/>
+          <w:bCs/>
+          <w:kern w:val="2"/>
+          <w:szCs w:val="32"/>
+          <w:lang w:val="en-US" w:eastAsia="zh-CN" w:bidi="ar-SA"/>
+        </w:rPr>
+        <w:t xml:space="preserve">.2 </w:t>
+      </w:r>
+      <w:r>
+        <w:rPr>
+          <w:rFonts w:hint="eastAsia" w:ascii="Times New Roman" w:hAnsi="Times New Roman" w:eastAsia="宋体" w:cs="Times New Roman"/>
+          <w:kern w:val="2"/>
+          <w:szCs w:val="24"/>
+          <w:lang w:val="en-US" w:eastAsia="zh-CN" w:bidi="ar-SA"/>
+        </w:rPr>
+        <w:t>业务功能测试</w:t>
+      </w:r>
+      <w:r>
+        <w:rPr>
+          <w:rFonts w:ascii="Times New Roman" w:hAnsi="Times New Roman" w:eastAsia="宋体" w:cs="Times New Roman"/>
+          <w:kern w:val="2"/>
+          <w:szCs w:val="24"/>
+          <w:lang w:val="en-US" w:eastAsia="zh-CN" w:bidi="ar-SA"/>
         </w:rPr>
         <w:tab/>
       </w:r>
       <w:r>
         <w:rPr>
-          <w:rStyle w:val="13"/>
-          <w:rFonts w:hint="eastAsia"/>
-        </w:rPr>
-        <w:t>业务功能测试</w:t>
-      </w:r>
-      <w:r>
-        <w:tab/>
-      </w:r>
-      <w:r>
+          <w:rFonts w:ascii="Times New Roman" w:hAnsi="Times New Roman" w:eastAsia="宋体" w:cs="Times New Roman"/>
+          <w:kern w:val="2"/>
+          <w:szCs w:val="24"/>
+          <w:lang w:val="en-US" w:eastAsia="zh-CN" w:bidi="ar-SA"/>
+        </w:rPr>
         <w:fldChar w:fldCharType="begin"/>
       </w:r>
       <w:r>
-        <w:instrText xml:space="preserve"> PAGEREF _Toc415133756 \h </w:instrText>
-      </w:r>
-      <w:r>
+        <w:rPr>
+          <w:rFonts w:ascii="Times New Roman" w:hAnsi="Times New Roman" w:eastAsia="宋体" w:cs="Times New Roman"/>
+          <w:kern w:val="2"/>
+          <w:szCs w:val="24"/>
+          <w:lang w:val="en-US" w:eastAsia="zh-CN" w:bidi="ar-SA"/>
+        </w:rPr>
+        <w:instrText xml:space="preserve"> PAGEREF _Toc4909 </w:instrText>
+      </w:r>
+      <w:r>
+        <w:rPr>
+          <w:rFonts w:ascii="Times New Roman" w:hAnsi="Times New Roman" w:eastAsia="宋体" w:cs="Times New Roman"/>
+          <w:kern w:val="2"/>
+          <w:szCs w:val="24"/>
+          <w:lang w:val="en-US" w:eastAsia="zh-CN" w:bidi="ar-SA"/>
+        </w:rPr>
         <w:fldChar w:fldCharType="separate"/>
       </w:r>
       <w:r>
+        <w:rPr>
+          <w:rFonts w:ascii="Times New Roman" w:hAnsi="Times New Roman" w:eastAsia="宋体" w:cs="Times New Roman"/>
+          <w:kern w:val="2"/>
+          <w:szCs w:val="24"/>
+          <w:lang w:val="en-US" w:eastAsia="zh-CN" w:bidi="ar-SA"/>
+        </w:rPr>
         <w:t>4</w:t>
       </w:r>
       <w:r>
+        <w:rPr>
+          <w:rFonts w:ascii="Times New Roman" w:hAnsi="Times New Roman" w:eastAsia="宋体" w:cs="Times New Roman"/>
+          <w:kern w:val="2"/>
+          <w:szCs w:val="24"/>
+          <w:lang w:val="en-US" w:eastAsia="zh-CN" w:bidi="ar-SA"/>
+        </w:rPr>
         <w:fldChar w:fldCharType="end"/>
       </w:r>
       <w:r>
+        <w:rPr>
+          <w:rFonts w:hint="eastAsia" w:ascii="Arial" w:hAnsi="Arial" w:eastAsia="黑体" w:cs="Times New Roman"/>
+          <w:bCs/>
+          <w:kern w:val="2"/>
+          <w:szCs w:val="32"/>
+          <w:lang w:val="en-US" w:eastAsia="zh-CN" w:bidi="ar-SA"/>
+        </w:rPr>
         <w:fldChar w:fldCharType="end"/>
       </w:r>
     </w:p>
@@ -682,69 +1089,132 @@
       <w:pPr>
         <w:pStyle w:val="7"/>
         <w:tabs>
-          <w:tab w:val="left" w:pos="630"/>
-          <w:tab w:val="right" w:leader="dot" w:pos="8296"/>
+          <w:tab w:val="right" w:leader="dot" w:pos="8306"/>
         </w:tabs>
         <w:rPr>
-          <w:rFonts w:ascii="Calibri" w:hAnsi="Calibri" w:eastAsia="宋体" w:cs="黑体"/>
-          <w:b w:val="0"/>
-          <w:bCs w:val="0"/>
-          <w:caps w:val="0"/>
-          <w:szCs w:val="22"/>
-        </w:rPr>
-      </w:pPr>
-      <w:r>
+          <w:rFonts w:ascii="Times New Roman" w:hAnsi="Times New Roman" w:eastAsia="宋体" w:cs="Times New Roman"/>
+          <w:kern w:val="2"/>
+          <w:szCs w:val="24"/>
+          <w:lang w:val="en-US" w:eastAsia="zh-CN" w:bidi="ar-SA"/>
+        </w:rPr>
+      </w:pPr>
+      <w:r>
+        <w:rPr>
+          <w:rFonts w:ascii="Times New Roman" w:hAnsi="Times New Roman" w:eastAsia="宋体" w:cs="Times New Roman"/>
+          <w:kern w:val="2"/>
+          <w:szCs w:val="24"/>
+          <w:lang w:val="en-US" w:eastAsia="zh-CN" w:bidi="ar-SA"/>
+        </w:rPr>
         <w:fldChar w:fldCharType="begin"/>
       </w:r>
       <w:r>
-        <w:instrText xml:space="preserve">HYPERLINK  \l "_Toc415133757" </w:instrText>
-      </w:r>
-      <w:r>
+        <w:rPr>
+          <w:rFonts w:ascii="Times New Roman" w:hAnsi="Times New Roman" w:eastAsia="宋体" w:cs="Times New Roman"/>
+          <w:kern w:val="2"/>
+          <w:szCs w:val="24"/>
+          <w:lang w:val="en-US" w:eastAsia="zh-CN" w:bidi="ar-SA"/>
+        </w:rPr>
+        <w:instrText xml:space="preserve"> HYPERLINK \l _Toc17680 </w:instrText>
+      </w:r>
+      <w:r>
+        <w:rPr>
+          <w:rFonts w:ascii="Times New Roman" w:hAnsi="Times New Roman" w:eastAsia="宋体" w:cs="Times New Roman"/>
+          <w:kern w:val="2"/>
+          <w:szCs w:val="24"/>
+          <w:lang w:val="en-US" w:eastAsia="zh-CN" w:bidi="ar-SA"/>
+        </w:rPr>
         <w:fldChar w:fldCharType="separate"/>
       </w:r>
       <w:r>
         <w:rPr>
-          <w:rStyle w:val="13"/>
-          <w:rFonts w:ascii="黑体" w:eastAsia="黑体"/>
-        </w:rPr>
-        <w:t>5.</w:t>
-      </w:r>
-      <w:r>
-        <w:rPr>
-          <w:rFonts w:ascii="Calibri" w:hAnsi="Calibri" w:eastAsia="宋体" w:cs="黑体"/>
-          <w:b w:val="0"/>
-          <w:bCs w:val="0"/>
-          <w:caps w:val="0"/>
-          <w:szCs w:val="22"/>
+          <w:rFonts w:ascii="Times New Roman" w:hAnsi="Times New Roman" w:eastAsia="宋体" w:cs="Times New Roman"/>
+          <w:kern w:val="2"/>
+          <w:szCs w:val="24"/>
+          <w:lang w:val="en-US" w:eastAsia="zh-CN" w:bidi="ar-SA"/>
+        </w:rPr>
+        <w:t>5</w:t>
+      </w:r>
+      <w:r>
+        <w:rPr>
+          <w:rFonts w:hint="eastAsia" w:ascii="黑体" w:hAnsi="Times New Roman" w:eastAsia="黑体" w:cs="Times New Roman"/>
+          <w:bCs/>
+          <w:kern w:val="44"/>
+          <w:szCs w:val="32"/>
+          <w:lang w:val="en-US" w:eastAsia="zh-CN" w:bidi="ar-SA"/>
+        </w:rPr>
+        <w:t xml:space="preserve">. </w:t>
+      </w:r>
+      <w:r>
+        <w:rPr>
+          <w:rFonts w:hint="eastAsia" w:ascii="黑体" w:hAnsi="Times New Roman" w:eastAsia="黑体" w:cs="Times New Roman"/>
+          <w:kern w:val="2"/>
+          <w:szCs w:val="32"/>
+          <w:lang w:val="en-US" w:eastAsia="zh-CN" w:bidi="ar-SA"/>
+        </w:rPr>
+        <w:t>分析与建议</w:t>
+      </w:r>
+      <w:r>
+        <w:rPr>
+          <w:rFonts w:ascii="Times New Roman" w:hAnsi="Times New Roman" w:eastAsia="宋体" w:cs="Times New Roman"/>
+          <w:kern w:val="2"/>
+          <w:szCs w:val="24"/>
+          <w:lang w:val="en-US" w:eastAsia="zh-CN" w:bidi="ar-SA"/>
         </w:rPr>
         <w:tab/>
       </w:r>
       <w:r>
         <w:rPr>
-          <w:rStyle w:val="13"/>
-          <w:rFonts w:hint="eastAsia" w:ascii="黑体" w:eastAsia="黑体"/>
-        </w:rPr>
-        <w:t>分析与建议</w:t>
-      </w:r>
-      <w:r>
-        <w:tab/>
-      </w:r>
-      <w:r>
+          <w:rFonts w:ascii="Times New Roman" w:hAnsi="Times New Roman" w:eastAsia="宋体" w:cs="Times New Roman"/>
+          <w:kern w:val="2"/>
+          <w:szCs w:val="24"/>
+          <w:lang w:val="en-US" w:eastAsia="zh-CN" w:bidi="ar-SA"/>
+        </w:rPr>
         <w:fldChar w:fldCharType="begin"/>
       </w:r>
       <w:r>
-        <w:instrText xml:space="preserve"> PAGEREF _Toc415133757 \h </w:instrText>
-      </w:r>
-      <w:r>
+        <w:rPr>
+          <w:rFonts w:ascii="Times New Roman" w:hAnsi="Times New Roman" w:eastAsia="宋体" w:cs="Times New Roman"/>
+          <w:kern w:val="2"/>
+          <w:szCs w:val="24"/>
+          <w:lang w:val="en-US" w:eastAsia="zh-CN" w:bidi="ar-SA"/>
+        </w:rPr>
+        <w:instrText xml:space="preserve"> PAGEREF _Toc17680 </w:instrText>
+      </w:r>
+      <w:r>
+        <w:rPr>
+          <w:rFonts w:ascii="Times New Roman" w:hAnsi="Times New Roman" w:eastAsia="宋体" w:cs="Times New Roman"/>
+          <w:kern w:val="2"/>
+          <w:szCs w:val="24"/>
+          <w:lang w:val="en-US" w:eastAsia="zh-CN" w:bidi="ar-SA"/>
+        </w:rPr>
         <w:fldChar w:fldCharType="separate"/>
       </w:r>
       <w:r>
+        <w:rPr>
+          <w:rFonts w:ascii="Times New Roman" w:hAnsi="Times New Roman" w:eastAsia="宋体" w:cs="Times New Roman"/>
+          <w:kern w:val="2"/>
+          <w:szCs w:val="24"/>
+          <w:lang w:val="en-US" w:eastAsia="zh-CN" w:bidi="ar-SA"/>
+        </w:rPr>
         <w:t>5</w:t>
       </w:r>
       <w:r>
+        <w:rPr>
+          <w:rFonts w:ascii="Times New Roman" w:hAnsi="Times New Roman" w:eastAsia="宋体" w:cs="Times New Roman"/>
+          <w:kern w:val="2"/>
+          <w:szCs w:val="24"/>
+          <w:lang w:val="en-US" w:eastAsia="zh-CN" w:bidi="ar-SA"/>
+        </w:rPr>
         <w:fldChar w:fldCharType="end"/>
       </w:r>
       <w:r>
+        <w:rPr>
+          <w:rFonts w:hint="eastAsia" w:ascii="黑体" w:hAnsi="Times New Roman" w:eastAsia="黑体" w:cs="Times New Roman"/>
+          <w:bCs/>
+          <w:kern w:val="44"/>
+          <w:szCs w:val="32"/>
+          <w:lang w:val="en-US" w:eastAsia="zh-CN" w:bidi="ar-SA"/>
+        </w:rPr>
         <w:fldChar w:fldCharType="end"/>
       </w:r>
     </w:p>
@@ -752,69 +1222,132 @@
       <w:pPr>
         <w:pStyle w:val="7"/>
         <w:tabs>
-          <w:tab w:val="left" w:pos="630"/>
-          <w:tab w:val="right" w:leader="dot" w:pos="8296"/>
+          <w:tab w:val="right" w:leader="dot" w:pos="8306"/>
         </w:tabs>
         <w:rPr>
-          <w:rFonts w:ascii="Calibri" w:hAnsi="Calibri" w:eastAsia="宋体" w:cs="黑体"/>
-          <w:b w:val="0"/>
-          <w:bCs w:val="0"/>
-          <w:caps w:val="0"/>
-          <w:szCs w:val="22"/>
-        </w:rPr>
-      </w:pPr>
-      <w:r>
+          <w:rFonts w:ascii="Times New Roman" w:hAnsi="Times New Roman" w:eastAsia="宋体" w:cs="Times New Roman"/>
+          <w:kern w:val="2"/>
+          <w:szCs w:val="24"/>
+          <w:lang w:val="en-US" w:eastAsia="zh-CN" w:bidi="ar-SA"/>
+        </w:rPr>
+      </w:pPr>
+      <w:r>
+        <w:rPr>
+          <w:rFonts w:ascii="Times New Roman" w:hAnsi="Times New Roman" w:eastAsia="宋体" w:cs="Times New Roman"/>
+          <w:kern w:val="2"/>
+          <w:szCs w:val="24"/>
+          <w:lang w:val="en-US" w:eastAsia="zh-CN" w:bidi="ar-SA"/>
+        </w:rPr>
         <w:fldChar w:fldCharType="begin"/>
       </w:r>
       <w:r>
-        <w:instrText xml:space="preserve">HYPERLINK  \l "_Toc415133758" </w:instrText>
-      </w:r>
-      <w:r>
+        <w:rPr>
+          <w:rFonts w:ascii="Times New Roman" w:hAnsi="Times New Roman" w:eastAsia="宋体" w:cs="Times New Roman"/>
+          <w:kern w:val="2"/>
+          <w:szCs w:val="24"/>
+          <w:lang w:val="en-US" w:eastAsia="zh-CN" w:bidi="ar-SA"/>
+        </w:rPr>
+        <w:instrText xml:space="preserve"> HYPERLINK \l _Toc3171 </w:instrText>
+      </w:r>
+      <w:r>
+        <w:rPr>
+          <w:rFonts w:ascii="Times New Roman" w:hAnsi="Times New Roman" w:eastAsia="宋体" w:cs="Times New Roman"/>
+          <w:kern w:val="2"/>
+          <w:szCs w:val="24"/>
+          <w:lang w:val="en-US" w:eastAsia="zh-CN" w:bidi="ar-SA"/>
+        </w:rPr>
         <w:fldChar w:fldCharType="separate"/>
       </w:r>
       <w:r>
         <w:rPr>
-          <w:rStyle w:val="13"/>
-          <w:rFonts w:ascii="黑体" w:eastAsia="黑体"/>
-        </w:rPr>
-        <w:t>6.</w:t>
-      </w:r>
-      <w:r>
-        <w:rPr>
-          <w:rFonts w:ascii="Calibri" w:hAnsi="Calibri" w:eastAsia="宋体" w:cs="黑体"/>
-          <w:b w:val="0"/>
-          <w:bCs w:val="0"/>
-          <w:caps w:val="0"/>
-          <w:szCs w:val="22"/>
+          <w:rFonts w:ascii="Times New Roman" w:hAnsi="Times New Roman" w:eastAsia="宋体" w:cs="Times New Roman"/>
+          <w:kern w:val="2"/>
+          <w:szCs w:val="24"/>
+          <w:lang w:val="en-US" w:eastAsia="zh-CN" w:bidi="ar-SA"/>
+        </w:rPr>
+        <w:t>6</w:t>
+      </w:r>
+      <w:r>
+        <w:rPr>
+          <w:rFonts w:hint="eastAsia" w:ascii="黑体" w:hAnsi="Times New Roman" w:eastAsia="黑体" w:cs="Times New Roman"/>
+          <w:bCs/>
+          <w:kern w:val="44"/>
+          <w:szCs w:val="32"/>
+          <w:lang w:val="en-US" w:eastAsia="zh-CN" w:bidi="ar-SA"/>
+        </w:rPr>
+        <w:t xml:space="preserve">. </w:t>
+      </w:r>
+      <w:r>
+        <w:rPr>
+          <w:rFonts w:hint="eastAsia" w:ascii="黑体" w:hAnsi="Times New Roman" w:eastAsia="黑体" w:cs="Times New Roman"/>
+          <w:kern w:val="2"/>
+          <w:szCs w:val="32"/>
+          <w:lang w:val="en-US" w:eastAsia="zh-CN" w:bidi="ar-SA"/>
+        </w:rPr>
+        <w:t>测试结论</w:t>
+      </w:r>
+      <w:r>
+        <w:rPr>
+          <w:rFonts w:ascii="Times New Roman" w:hAnsi="Times New Roman" w:eastAsia="宋体" w:cs="Times New Roman"/>
+          <w:kern w:val="2"/>
+          <w:szCs w:val="24"/>
+          <w:lang w:val="en-US" w:eastAsia="zh-CN" w:bidi="ar-SA"/>
         </w:rPr>
         <w:tab/>
       </w:r>
       <w:r>
         <w:rPr>
-          <w:rStyle w:val="13"/>
-          <w:rFonts w:hint="eastAsia" w:ascii="黑体" w:eastAsia="黑体"/>
-        </w:rPr>
-        <w:t>测试结论</w:t>
-      </w:r>
-      <w:r>
-        <w:tab/>
-      </w:r>
-      <w:r>
+          <w:rFonts w:ascii="Times New Roman" w:hAnsi="Times New Roman" w:eastAsia="宋体" w:cs="Times New Roman"/>
+          <w:kern w:val="2"/>
+          <w:szCs w:val="24"/>
+          <w:lang w:val="en-US" w:eastAsia="zh-CN" w:bidi="ar-SA"/>
+        </w:rPr>
         <w:fldChar w:fldCharType="begin"/>
       </w:r>
       <w:r>
-        <w:instrText xml:space="preserve"> PAGEREF _Toc415133758 \h </w:instrText>
-      </w:r>
-      <w:r>
+        <w:rPr>
+          <w:rFonts w:ascii="Times New Roman" w:hAnsi="Times New Roman" w:eastAsia="宋体" w:cs="Times New Roman"/>
+          <w:kern w:val="2"/>
+          <w:szCs w:val="24"/>
+          <w:lang w:val="en-US" w:eastAsia="zh-CN" w:bidi="ar-SA"/>
+        </w:rPr>
+        <w:instrText xml:space="preserve"> PAGEREF _Toc3171 </w:instrText>
+      </w:r>
+      <w:r>
+        <w:rPr>
+          <w:rFonts w:ascii="Times New Roman" w:hAnsi="Times New Roman" w:eastAsia="宋体" w:cs="Times New Roman"/>
+          <w:kern w:val="2"/>
+          <w:szCs w:val="24"/>
+          <w:lang w:val="en-US" w:eastAsia="zh-CN" w:bidi="ar-SA"/>
+        </w:rPr>
         <w:fldChar w:fldCharType="separate"/>
       </w:r>
       <w:r>
+        <w:rPr>
+          <w:rFonts w:ascii="Times New Roman" w:hAnsi="Times New Roman" w:eastAsia="宋体" w:cs="Times New Roman"/>
+          <w:kern w:val="2"/>
+          <w:szCs w:val="24"/>
+          <w:lang w:val="en-US" w:eastAsia="zh-CN" w:bidi="ar-SA"/>
+        </w:rPr>
         <w:t>5</w:t>
       </w:r>
       <w:r>
+        <w:rPr>
+          <w:rFonts w:ascii="Times New Roman" w:hAnsi="Times New Roman" w:eastAsia="宋体" w:cs="Times New Roman"/>
+          <w:kern w:val="2"/>
+          <w:szCs w:val="24"/>
+          <w:lang w:val="en-US" w:eastAsia="zh-CN" w:bidi="ar-SA"/>
+        </w:rPr>
         <w:fldChar w:fldCharType="end"/>
       </w:r>
       <w:r>
+        <w:rPr>
+          <w:rFonts w:hint="eastAsia" w:ascii="黑体" w:hAnsi="Times New Roman" w:eastAsia="黑体" w:cs="Times New Roman"/>
+          <w:bCs/>
+          <w:kern w:val="44"/>
+          <w:szCs w:val="32"/>
+          <w:lang w:val="en-US" w:eastAsia="zh-CN" w:bidi="ar-SA"/>
+        </w:rPr>
         <w:fldChar w:fldCharType="end"/>
       </w:r>
     </w:p>
@@ -822,69 +1355,132 @@
       <w:pPr>
         <w:pStyle w:val="7"/>
         <w:tabs>
-          <w:tab w:val="left" w:pos="630"/>
-          <w:tab w:val="right" w:leader="dot" w:pos="8296"/>
+          <w:tab w:val="right" w:leader="dot" w:pos="8306"/>
         </w:tabs>
         <w:rPr>
-          <w:rFonts w:ascii="Calibri" w:hAnsi="Calibri" w:eastAsia="宋体" w:cs="黑体"/>
-          <w:b w:val="0"/>
-          <w:bCs w:val="0"/>
-          <w:caps w:val="0"/>
-          <w:szCs w:val="22"/>
-        </w:rPr>
-      </w:pPr>
-      <w:r>
+          <w:rFonts w:ascii="Times New Roman" w:hAnsi="Times New Roman" w:eastAsia="宋体" w:cs="Times New Roman"/>
+          <w:kern w:val="2"/>
+          <w:szCs w:val="24"/>
+          <w:lang w:val="en-US" w:eastAsia="zh-CN" w:bidi="ar-SA"/>
+        </w:rPr>
+      </w:pPr>
+      <w:r>
+        <w:rPr>
+          <w:rFonts w:ascii="Times New Roman" w:hAnsi="Times New Roman" w:eastAsia="宋体" w:cs="Times New Roman"/>
+          <w:kern w:val="2"/>
+          <w:szCs w:val="24"/>
+          <w:lang w:val="en-US" w:eastAsia="zh-CN" w:bidi="ar-SA"/>
+        </w:rPr>
         <w:fldChar w:fldCharType="begin"/>
       </w:r>
       <w:r>
-        <w:instrText xml:space="preserve">HYPERLINK  \l "_Toc415133759" </w:instrText>
-      </w:r>
-      <w:r>
+        <w:rPr>
+          <w:rFonts w:ascii="Times New Roman" w:hAnsi="Times New Roman" w:eastAsia="宋体" w:cs="Times New Roman"/>
+          <w:kern w:val="2"/>
+          <w:szCs w:val="24"/>
+          <w:lang w:val="en-US" w:eastAsia="zh-CN" w:bidi="ar-SA"/>
+        </w:rPr>
+        <w:instrText xml:space="preserve"> HYPERLINK \l _Toc26724 </w:instrText>
+      </w:r>
+      <w:r>
+        <w:rPr>
+          <w:rFonts w:ascii="Times New Roman" w:hAnsi="Times New Roman" w:eastAsia="宋体" w:cs="Times New Roman"/>
+          <w:kern w:val="2"/>
+          <w:szCs w:val="24"/>
+          <w:lang w:val="en-US" w:eastAsia="zh-CN" w:bidi="ar-SA"/>
+        </w:rPr>
         <w:fldChar w:fldCharType="separate"/>
       </w:r>
       <w:r>
         <w:rPr>
-          <w:rStyle w:val="13"/>
-          <w:rFonts w:ascii="黑体" w:eastAsia="黑体"/>
-        </w:rPr>
-        <w:t>7.</w:t>
-      </w:r>
-      <w:r>
-        <w:rPr>
-          <w:rFonts w:ascii="Calibri" w:hAnsi="Calibri" w:eastAsia="宋体" w:cs="黑体"/>
-          <w:b w:val="0"/>
-          <w:bCs w:val="0"/>
-          <w:caps w:val="0"/>
-          <w:szCs w:val="22"/>
+          <w:rFonts w:ascii="Times New Roman" w:hAnsi="Times New Roman" w:eastAsia="宋体" w:cs="Times New Roman"/>
+          <w:kern w:val="2"/>
+          <w:szCs w:val="24"/>
+          <w:lang w:val="en-US" w:eastAsia="zh-CN" w:bidi="ar-SA"/>
+        </w:rPr>
+        <w:t>7</w:t>
+      </w:r>
+      <w:r>
+        <w:rPr>
+          <w:rFonts w:hint="eastAsia" w:ascii="黑体" w:hAnsi="Times New Roman" w:eastAsia="黑体" w:cs="Times New Roman"/>
+          <w:bCs/>
+          <w:kern w:val="44"/>
+          <w:szCs w:val="32"/>
+          <w:lang w:val="en-US" w:eastAsia="zh-CN" w:bidi="ar-SA"/>
+        </w:rPr>
+        <w:t xml:space="preserve">. </w:t>
+      </w:r>
+      <w:r>
+        <w:rPr>
+          <w:rFonts w:hint="eastAsia" w:ascii="黑体" w:hAnsi="Times New Roman" w:eastAsia="黑体" w:cs="Times New Roman"/>
+          <w:kern w:val="2"/>
+          <w:szCs w:val="32"/>
+          <w:lang w:val="en-US" w:eastAsia="zh-CN" w:bidi="ar-SA"/>
+        </w:rPr>
+        <w:t>附件</w:t>
+      </w:r>
+      <w:r>
+        <w:rPr>
+          <w:rFonts w:ascii="Times New Roman" w:hAnsi="Times New Roman" w:eastAsia="宋体" w:cs="Times New Roman"/>
+          <w:kern w:val="2"/>
+          <w:szCs w:val="24"/>
+          <w:lang w:val="en-US" w:eastAsia="zh-CN" w:bidi="ar-SA"/>
         </w:rPr>
         <w:tab/>
       </w:r>
       <w:r>
         <w:rPr>
-          <w:rStyle w:val="13"/>
-          <w:rFonts w:hint="eastAsia" w:ascii="黑体" w:eastAsia="黑体"/>
-        </w:rPr>
-        <w:t>附件</w:t>
-      </w:r>
-      <w:r>
-        <w:tab/>
-      </w:r>
-      <w:r>
+          <w:rFonts w:ascii="Times New Roman" w:hAnsi="Times New Roman" w:eastAsia="宋体" w:cs="Times New Roman"/>
+          <w:kern w:val="2"/>
+          <w:szCs w:val="24"/>
+          <w:lang w:val="en-US" w:eastAsia="zh-CN" w:bidi="ar-SA"/>
+        </w:rPr>
         <w:fldChar w:fldCharType="begin"/>
       </w:r>
       <w:r>
-        <w:instrText xml:space="preserve"> PAGEREF _Toc415133759 \h </w:instrText>
-      </w:r>
-      <w:r>
+        <w:rPr>
+          <w:rFonts w:ascii="Times New Roman" w:hAnsi="Times New Roman" w:eastAsia="宋体" w:cs="Times New Roman"/>
+          <w:kern w:val="2"/>
+          <w:szCs w:val="24"/>
+          <w:lang w:val="en-US" w:eastAsia="zh-CN" w:bidi="ar-SA"/>
+        </w:rPr>
+        <w:instrText xml:space="preserve"> PAGEREF _Toc26724 </w:instrText>
+      </w:r>
+      <w:r>
+        <w:rPr>
+          <w:rFonts w:ascii="Times New Roman" w:hAnsi="Times New Roman" w:eastAsia="宋体" w:cs="Times New Roman"/>
+          <w:kern w:val="2"/>
+          <w:szCs w:val="24"/>
+          <w:lang w:val="en-US" w:eastAsia="zh-CN" w:bidi="ar-SA"/>
+        </w:rPr>
         <w:fldChar w:fldCharType="separate"/>
       </w:r>
       <w:r>
+        <w:rPr>
+          <w:rFonts w:ascii="Times New Roman" w:hAnsi="Times New Roman" w:eastAsia="宋体" w:cs="Times New Roman"/>
+          <w:kern w:val="2"/>
+          <w:szCs w:val="24"/>
+          <w:lang w:val="en-US" w:eastAsia="zh-CN" w:bidi="ar-SA"/>
+        </w:rPr>
         <w:t>5</w:t>
       </w:r>
       <w:r>
+        <w:rPr>
+          <w:rFonts w:ascii="Times New Roman" w:hAnsi="Times New Roman" w:eastAsia="宋体" w:cs="Times New Roman"/>
+          <w:kern w:val="2"/>
+          <w:szCs w:val="24"/>
+          <w:lang w:val="en-US" w:eastAsia="zh-CN" w:bidi="ar-SA"/>
+        </w:rPr>
         <w:fldChar w:fldCharType="end"/>
       </w:r>
       <w:r>
+        <w:rPr>
+          <w:rFonts w:hint="eastAsia" w:ascii="黑体" w:hAnsi="Times New Roman" w:eastAsia="黑体" w:cs="Times New Roman"/>
+          <w:bCs/>
+          <w:kern w:val="44"/>
+          <w:szCs w:val="32"/>
+          <w:lang w:val="en-US" w:eastAsia="zh-CN" w:bidi="ar-SA"/>
+        </w:rPr>
         <w:fldChar w:fldCharType="end"/>
       </w:r>
     </w:p>
@@ -898,7 +1494,10 @@
       </w:pPr>
       <w:r>
         <w:rPr>
-          <w:sz w:val="24"/>
+          <w:rFonts w:ascii="Times New Roman" w:hAnsi="Times New Roman" w:eastAsia="宋体" w:cs="Times New Roman"/>
+          <w:kern w:val="2"/>
+          <w:szCs w:val="24"/>
+          <w:lang w:val="en-US" w:eastAsia="zh-CN" w:bidi="ar-SA"/>
         </w:rPr>
         <w:fldChar w:fldCharType="end"/>
       </w:r>
@@ -952,7 +1551,7 @@
       <w:bookmarkEnd w:id="8"/>
       <w:bookmarkStart w:id="9" w:name="_Hlt53723979"/>
       <w:bookmarkEnd w:id="9"/>
-      <w:bookmarkStart w:id="10" w:name="_Toc415133751"/>
+      <w:bookmarkStart w:id="10" w:name="_Toc31513"/>
       <w:r>
         <w:rPr>
           <w:rFonts w:hint="eastAsia" w:ascii="黑体" w:eastAsia="黑体"/>
@@ -976,7 +1575,9 @@
         </w:tblBorders>
         <w:tblLayout w:type="fixed"/>
         <w:tblCellMar>
+          <w:top w:w="0" w:type="dxa"/>
           <w:left w:w="108" w:type="dxa"/>
+          <w:bottom w:w="0" w:type="dxa"/>
           <w:right w:w="108" w:type="dxa"/>
         </w:tblCellMar>
       </w:tblPr>
@@ -996,7 +1597,9 @@
           </w:tblBorders>
           <w:tblLayout w:type="fixed"/>
           <w:tblCellMar>
+            <w:top w:w="0" w:type="dxa"/>
             <w:left w:w="108" w:type="dxa"/>
+            <w:bottom w:w="0" w:type="dxa"/>
             <w:right w:w="108" w:type="dxa"/>
           </w:tblCellMar>
         </w:tblPrEx>
@@ -1055,7 +1658,9 @@
           </w:tblBorders>
           <w:tblLayout w:type="fixed"/>
           <w:tblCellMar>
+            <w:top w:w="0" w:type="dxa"/>
             <w:left w:w="108" w:type="dxa"/>
+            <w:bottom w:w="0" w:type="dxa"/>
             <w:right w:w="108" w:type="dxa"/>
           </w:tblCellMar>
         </w:tblPrEx>
@@ -1113,7 +1718,9 @@
           </w:tblBorders>
           <w:tblLayout w:type="fixed"/>
           <w:tblCellMar>
+            <w:top w:w="0" w:type="dxa"/>
             <w:left w:w="108" w:type="dxa"/>
+            <w:bottom w:w="0" w:type="dxa"/>
             <w:right w:w="108" w:type="dxa"/>
           </w:tblCellMar>
         </w:tblPrEx>
@@ -1186,7 +1793,9 @@
           </w:tblBorders>
           <w:tblLayout w:type="fixed"/>
           <w:tblCellMar>
+            <w:top w:w="0" w:type="dxa"/>
             <w:left w:w="108" w:type="dxa"/>
+            <w:bottom w:w="0" w:type="dxa"/>
             <w:right w:w="108" w:type="dxa"/>
           </w:tblCellMar>
         </w:tblPrEx>
@@ -1244,8 +1853,16 @@
               <w:rPr>
                 <w:rFonts w:hint="eastAsia"/>
                 <w:sz w:val="18"/>
-              </w:rPr>
-              <w:t>4-9</w:t>
+                <w:lang w:val="en-US" w:eastAsia="zh-CN"/>
+              </w:rPr>
+              <w:t>5</w:t>
+            </w:r>
+            <w:r>
+              <w:rPr>
+                <w:rFonts w:hint="eastAsia"/>
+                <w:sz w:val="18"/>
+              </w:rPr>
+              <w:t>-9</w:t>
             </w:r>
           </w:p>
         </w:tc>
@@ -1271,7 +1888,7 @@
         </w:rPr>
       </w:pPr>
       <w:bookmarkStart w:id="11" w:name="_Toc108785679"/>
-      <w:bookmarkStart w:id="12" w:name="_Toc415133752"/>
+      <w:bookmarkStart w:id="12" w:name="_Toc30877"/>
       <w:r>
         <w:rPr>
           <w:rFonts w:hint="eastAsia" w:ascii="黑体" w:eastAsia="黑体"/>
@@ -1304,8 +1921,119 @@
         <w:rPr>
           <w:rFonts w:hint="eastAsia"/>
           <w:sz w:val="24"/>
-        </w:rPr>
-        <w:t>药店平台系统 - 外网系统登陆</w:t>
+          <w:lang w:eastAsia="zh-CN"/>
+        </w:rPr>
+        <w:t>运营管理系统</w:t>
+      </w:r>
+      <w:r>
+        <w:rPr>
+          <w:rFonts w:hint="eastAsia"/>
+          <w:sz w:val="24"/>
+        </w:rPr>
+        <w:t xml:space="preserve"> - </w:t>
+      </w:r>
+      <w:r>
+        <w:rPr>
+          <w:rFonts w:hint="eastAsia"/>
+          <w:sz w:val="24"/>
+          <w:lang w:eastAsia="zh-CN"/>
+        </w:rPr>
+        <w:t>网站</w:t>
+      </w:r>
+      <w:r>
+        <w:rPr>
+          <w:rFonts w:hint="eastAsia"/>
+          <w:sz w:val="24"/>
+        </w:rPr>
+        <w:t>登陆</w:t>
+      </w:r>
+    </w:p>
+    <w:p>
+      <w:pPr>
+        <w:numPr>
+          <w:ilvl w:val="1"/>
+          <w:numId w:val="2"/>
+        </w:numPr>
+        <w:spacing w:line="360" w:lineRule="auto"/>
+        <w:ind w:left="1260" w:leftChars="0" w:hanging="420" w:firstLineChars="0"/>
+        <w:rPr>
+          <w:rFonts w:hint="eastAsia"/>
+          <w:sz w:val="24"/>
+          <w:lang w:eastAsia="zh-CN"/>
+        </w:rPr>
+      </w:pPr>
+      <w:r>
+        <w:rPr>
+          <w:rFonts w:hint="eastAsia"/>
+          <w:sz w:val="24"/>
+          <w:lang w:eastAsia="zh-CN"/>
+        </w:rPr>
+        <w:t>代办任务</w:t>
+      </w:r>
+    </w:p>
+    <w:p>
+      <w:pPr>
+        <w:numPr>
+          <w:ilvl w:val="1"/>
+          <w:numId w:val="2"/>
+        </w:numPr>
+        <w:spacing w:line="360" w:lineRule="auto"/>
+        <w:ind w:left="1260" w:leftChars="0" w:hanging="420" w:firstLineChars="0"/>
+        <w:rPr>
+          <w:rFonts w:hint="eastAsia"/>
+          <w:sz w:val="24"/>
+          <w:lang w:eastAsia="zh-CN"/>
+        </w:rPr>
+      </w:pPr>
+      <w:r>
+        <w:rPr>
+          <w:rFonts w:hint="eastAsia"/>
+          <w:sz w:val="24"/>
+          <w:lang w:eastAsia="zh-CN"/>
+        </w:rPr>
+        <w:t>手机辅助功能部分移植功能</w:t>
+      </w:r>
+    </w:p>
+    <w:p>
+      <w:pPr>
+        <w:numPr>
+          <w:ilvl w:val="1"/>
+          <w:numId w:val="2"/>
+        </w:numPr>
+        <w:spacing w:line="360" w:lineRule="auto"/>
+        <w:ind w:left="1260" w:leftChars="0" w:hanging="420" w:firstLineChars="0"/>
+        <w:rPr>
+          <w:sz w:val="24"/>
+        </w:rPr>
+      </w:pPr>
+      <w:r>
+        <w:rPr>
+          <w:rFonts w:hint="eastAsia"/>
+          <w:sz w:val="24"/>
+          <w:lang w:eastAsia="zh-CN"/>
+        </w:rPr>
+        <w:t>登录</w:t>
+      </w:r>
+    </w:p>
+    <w:p>
+      <w:pPr>
+        <w:numPr>
+          <w:ilvl w:val="1"/>
+          <w:numId w:val="2"/>
+        </w:numPr>
+        <w:spacing w:line="360" w:lineRule="auto"/>
+        <w:ind w:left="1260" w:leftChars="0" w:hanging="420" w:firstLineChars="0"/>
+        <w:rPr>
+          <w:sz w:val="24"/>
+        </w:rPr>
+      </w:pPr>
+      <w:r>
+        <w:rPr>
+          <w:rFonts w:hint="eastAsia"/>
+          <w:sz w:val="24"/>
+          <w:lang w:eastAsia="zh-CN"/>
+        </w:rPr>
+        <w:t>退出</w:t>
       </w:r>
     </w:p>
     <w:p>
@@ -1315,396 +2043,418 @@
           <w:numId w:val="2"/>
         </w:numPr>
         <w:spacing w:line="360" w:lineRule="auto"/>
-        <w:rPr>
-          <w:sz w:val="24"/>
-        </w:rPr>
-      </w:pPr>
-      <w:r>
-        <w:rPr>
-          <w:rFonts w:hint="eastAsia"/>
-          <w:sz w:val="24"/>
-        </w:rPr>
-        <w:t xml:space="preserve"> 部门管理</w:t>
+        <w:ind w:left="840" w:leftChars="0" w:hanging="420" w:firstLineChars="0"/>
+        <w:rPr>
+          <w:sz w:val="24"/>
+        </w:rPr>
+      </w:pPr>
+      <w:r>
+        <w:rPr>
+          <w:rFonts w:hint="eastAsia"/>
+          <w:sz w:val="24"/>
+          <w:lang w:eastAsia="zh-CN"/>
+        </w:rPr>
+        <w:t>运营管理系统</w:t>
+      </w:r>
+      <w:r>
+        <w:rPr>
+          <w:rFonts w:hint="eastAsia"/>
+          <w:sz w:val="24"/>
+          <w:lang w:val="en-US" w:eastAsia="zh-CN"/>
+        </w:rPr>
+        <w:t xml:space="preserve"> - 后台管理功能</w:t>
       </w:r>
     </w:p>
     <w:p>
       <w:pPr>
         <w:numPr>
-          <w:ilvl w:val="0"/>
+          <w:ilvl w:val="1"/>
           <w:numId w:val="2"/>
         </w:numPr>
         <w:spacing w:line="360" w:lineRule="auto"/>
-        <w:rPr>
-          <w:sz w:val="24"/>
-        </w:rPr>
-      </w:pPr>
-      <w:r>
-        <w:rPr>
-          <w:rFonts w:hint="eastAsia"/>
-          <w:sz w:val="24"/>
-        </w:rPr>
-        <w:t xml:space="preserve"> 角色管理</w:t>
+        <w:ind w:left="1260" w:leftChars="0" w:hanging="420" w:firstLineChars="0"/>
+        <w:rPr>
+          <w:rFonts w:hint="eastAsia"/>
+          <w:sz w:val="24"/>
+          <w:lang w:eastAsia="zh-CN"/>
+        </w:rPr>
+      </w:pPr>
+      <w:r>
+        <w:rPr>
+          <w:rFonts w:hint="eastAsia"/>
+          <w:sz w:val="24"/>
+          <w:lang w:eastAsia="zh-CN"/>
+        </w:rPr>
+        <w:t xml:space="preserve"> 角色权限管理</w:t>
       </w:r>
     </w:p>
     <w:p>
       <w:pPr>
         <w:numPr>
-          <w:ilvl w:val="0"/>
+          <w:ilvl w:val="1"/>
           <w:numId w:val="2"/>
         </w:numPr>
         <w:spacing w:line="360" w:lineRule="auto"/>
-        <w:rPr>
-          <w:sz w:val="24"/>
-        </w:rPr>
-      </w:pPr>
-      <w:r>
-        <w:rPr>
-          <w:rFonts w:hint="eastAsia"/>
-          <w:sz w:val="24"/>
-        </w:rPr>
-        <w:t xml:space="preserve"> 角色权限管理</w:t>
+        <w:ind w:left="1260" w:leftChars="0" w:hanging="420" w:firstLineChars="0"/>
+        <w:rPr>
+          <w:rFonts w:hint="eastAsia"/>
+          <w:sz w:val="24"/>
+          <w:lang w:eastAsia="zh-CN"/>
+        </w:rPr>
+      </w:pPr>
+      <w:r>
+        <w:rPr>
+          <w:rFonts w:hint="eastAsia"/>
+          <w:sz w:val="24"/>
+          <w:lang w:eastAsia="zh-CN"/>
+        </w:rPr>
+        <w:t xml:space="preserve"> 系统用户管理</w:t>
       </w:r>
     </w:p>
     <w:p>
       <w:pPr>
         <w:numPr>
-          <w:ilvl w:val="0"/>
+          <w:ilvl w:val="1"/>
           <w:numId w:val="2"/>
         </w:numPr>
         <w:spacing w:line="360" w:lineRule="auto"/>
-        <w:rPr>
-          <w:sz w:val="24"/>
-        </w:rPr>
-      </w:pPr>
-      <w:r>
-        <w:rPr>
-          <w:rFonts w:hint="eastAsia"/>
-          <w:sz w:val="24"/>
-        </w:rPr>
-        <w:t xml:space="preserve"> 系统用户管理</w:t>
+        <w:ind w:left="1260" w:leftChars="0" w:hanging="420" w:firstLineChars="0"/>
+        <w:rPr>
+          <w:rFonts w:hint="eastAsia"/>
+          <w:sz w:val="24"/>
+          <w:lang w:eastAsia="zh-CN"/>
+        </w:rPr>
+      </w:pPr>
+      <w:r>
+        <w:rPr>
+          <w:rFonts w:hint="eastAsia"/>
+          <w:sz w:val="24"/>
+          <w:lang w:eastAsia="zh-CN"/>
+        </w:rPr>
+        <w:t xml:space="preserve"> 用户管理</w:t>
       </w:r>
     </w:p>
     <w:p>
       <w:pPr>
         <w:numPr>
-          <w:ilvl w:val="0"/>
+          <w:ilvl w:val="1"/>
           <w:numId w:val="2"/>
         </w:numPr>
         <w:spacing w:line="360" w:lineRule="auto"/>
-        <w:rPr>
-          <w:sz w:val="24"/>
-        </w:rPr>
-      </w:pPr>
-      <w:r>
-        <w:rPr>
-          <w:rFonts w:hint="eastAsia"/>
-          <w:sz w:val="24"/>
-        </w:rPr>
-        <w:t xml:space="preserve"> 会员管理</w:t>
+        <w:ind w:left="1260" w:leftChars="0" w:hanging="420" w:firstLineChars="0"/>
+        <w:rPr>
+          <w:rFonts w:hint="eastAsia"/>
+          <w:sz w:val="24"/>
+          <w:lang w:eastAsia="zh-CN"/>
+        </w:rPr>
+      </w:pPr>
+      <w:r>
+        <w:rPr>
+          <w:rFonts w:hint="eastAsia"/>
+          <w:sz w:val="24"/>
+          <w:lang w:eastAsia="zh-CN"/>
+        </w:rPr>
+        <w:t xml:space="preserve"> 模块管理</w:t>
       </w:r>
     </w:p>
     <w:p>
       <w:pPr>
         <w:numPr>
-          <w:ilvl w:val="0"/>
+          <w:ilvl w:val="1"/>
           <w:numId w:val="2"/>
         </w:numPr>
         <w:spacing w:line="360" w:lineRule="auto"/>
-        <w:rPr>
-          <w:sz w:val="24"/>
-        </w:rPr>
-      </w:pPr>
-      <w:r>
-        <w:rPr>
-          <w:rFonts w:hint="eastAsia"/>
-          <w:sz w:val="24"/>
-        </w:rPr>
-        <w:t xml:space="preserve"> 会员角色管理</w:t>
+        <w:ind w:left="1260" w:leftChars="0" w:hanging="420" w:firstLineChars="0"/>
+        <w:rPr>
+          <w:rFonts w:hint="eastAsia"/>
+          <w:sz w:val="24"/>
+          <w:lang w:eastAsia="zh-CN"/>
+        </w:rPr>
+      </w:pPr>
+      <w:r>
+        <w:rPr>
+          <w:rFonts w:hint="eastAsia"/>
+          <w:sz w:val="24"/>
+          <w:lang w:eastAsia="zh-CN"/>
+        </w:rPr>
+        <w:t xml:space="preserve"> 操作日志管理</w:t>
       </w:r>
     </w:p>
     <w:p>
       <w:pPr>
         <w:numPr>
-          <w:ilvl w:val="0"/>
+          <w:ilvl w:val="1"/>
           <w:numId w:val="2"/>
         </w:numPr>
         <w:spacing w:line="360" w:lineRule="auto"/>
-        <w:rPr>
-          <w:sz w:val="24"/>
-        </w:rPr>
-      </w:pPr>
-      <w:r>
-        <w:rPr>
-          <w:rFonts w:hint="eastAsia"/>
-          <w:sz w:val="24"/>
-        </w:rPr>
-        <w:t xml:space="preserve"> 会员角色权限管理</w:t>
+        <w:ind w:left="1260" w:leftChars="0" w:hanging="420" w:firstLineChars="0"/>
+        <w:rPr>
+          <w:rFonts w:hint="eastAsia"/>
+          <w:sz w:val="24"/>
+          <w:lang w:eastAsia="zh-CN"/>
+        </w:rPr>
+      </w:pPr>
+      <w:r>
+        <w:rPr>
+          <w:rFonts w:hint="eastAsia"/>
+          <w:sz w:val="24"/>
+          <w:lang w:eastAsia="zh-CN"/>
+        </w:rPr>
+        <w:t xml:space="preserve"> 组织机构管理</w:t>
       </w:r>
     </w:p>
     <w:p>
       <w:pPr>
         <w:numPr>
-          <w:ilvl w:val="0"/>
+          <w:ilvl w:val="1"/>
           <w:numId w:val="2"/>
         </w:numPr>
         <w:spacing w:line="360" w:lineRule="auto"/>
-        <w:rPr>
-          <w:sz w:val="24"/>
-        </w:rPr>
-      </w:pPr>
-      <w:r>
-        <w:rPr>
-          <w:rFonts w:hint="eastAsia"/>
-          <w:sz w:val="24"/>
-        </w:rPr>
-        <w:t xml:space="preserve"> 会员用户管理</w:t>
+        <w:ind w:left="1260" w:leftChars="0" w:hanging="420" w:firstLineChars="0"/>
+        <w:rPr>
+          <w:rFonts w:hint="eastAsia"/>
+          <w:sz w:val="24"/>
+          <w:lang w:eastAsia="zh-CN"/>
+        </w:rPr>
+      </w:pPr>
+      <w:r>
+        <w:rPr>
+          <w:rFonts w:hint="eastAsia"/>
+          <w:sz w:val="24"/>
+          <w:lang w:eastAsia="zh-CN"/>
+        </w:rPr>
+        <w:t xml:space="preserve"> 数据上传管理</w:t>
       </w:r>
     </w:p>
     <w:p>
       <w:pPr>
         <w:numPr>
-          <w:ilvl w:val="0"/>
+          <w:ilvl w:val="1"/>
           <w:numId w:val="2"/>
         </w:numPr>
         <w:spacing w:line="360" w:lineRule="auto"/>
-        <w:rPr>
-          <w:sz w:val="24"/>
-        </w:rPr>
-      </w:pPr>
-      <w:r>
-        <w:rPr>
-          <w:rFonts w:hint="eastAsia"/>
-          <w:sz w:val="24"/>
-        </w:rPr>
-        <w:t xml:space="preserve"> 数据上传管理</w:t>
+        <w:ind w:left="1260" w:leftChars="0" w:hanging="420" w:firstLineChars="0"/>
+        <w:rPr>
+          <w:rFonts w:hint="eastAsia"/>
+          <w:sz w:val="24"/>
+          <w:lang w:eastAsia="zh-CN"/>
+        </w:rPr>
+      </w:pPr>
+      <w:r>
+        <w:rPr>
+          <w:rFonts w:hint="eastAsia"/>
+          <w:sz w:val="24"/>
+          <w:lang w:eastAsia="zh-CN"/>
+        </w:rPr>
+        <w:t xml:space="preserve"> 契约填写不合格件管理</w:t>
       </w:r>
     </w:p>
     <w:p>
       <w:pPr>
         <w:numPr>
-          <w:ilvl w:val="0"/>
+          <w:ilvl w:val="1"/>
           <w:numId w:val="2"/>
         </w:numPr>
         <w:spacing w:line="360" w:lineRule="auto"/>
-        <w:rPr>
-          <w:sz w:val="24"/>
-        </w:rPr>
-      </w:pPr>
-      <w:r>
-        <w:rPr>
-          <w:rFonts w:hint="eastAsia"/>
-          <w:sz w:val="24"/>
-        </w:rPr>
-        <w:t xml:space="preserve"> 上传模板管理</w:t>
+        <w:ind w:left="1260" w:leftChars="0" w:hanging="420" w:firstLineChars="0"/>
+        <w:rPr>
+          <w:rFonts w:hint="eastAsia"/>
+          <w:sz w:val="24"/>
+          <w:lang w:eastAsia="zh-CN"/>
+        </w:rPr>
+      </w:pPr>
+      <w:r>
+        <w:rPr>
+          <w:rFonts w:hint="eastAsia"/>
+          <w:sz w:val="24"/>
+          <w:lang w:val="en-US" w:eastAsia="zh-CN"/>
+        </w:rPr>
+        <w:t xml:space="preserve"> </w:t>
+      </w:r>
+      <w:r>
+        <w:rPr>
+          <w:rFonts w:hint="eastAsia"/>
+          <w:sz w:val="24"/>
+          <w:lang w:eastAsia="zh-CN"/>
+        </w:rPr>
+        <w:t>契约录入不合格件管理</w:t>
       </w:r>
     </w:p>
     <w:p>
       <w:pPr>
         <w:numPr>
-          <w:ilvl w:val="0"/>
+          <w:ilvl w:val="1"/>
           <w:numId w:val="2"/>
         </w:numPr>
         <w:spacing w:line="360" w:lineRule="auto"/>
-        <w:rPr>
-          <w:sz w:val="24"/>
-        </w:rPr>
-      </w:pPr>
-      <w:r>
-        <w:rPr>
-          <w:rFonts w:hint="eastAsia"/>
-          <w:sz w:val="24"/>
-        </w:rPr>
-        <w:t xml:space="preserve"> 数据上传</w:t>
+        <w:ind w:left="1260" w:leftChars="0" w:hanging="420" w:firstLineChars="0"/>
+        <w:rPr>
+          <w:rFonts w:hint="eastAsia"/>
+          <w:sz w:val="24"/>
+          <w:lang w:eastAsia="zh-CN"/>
+        </w:rPr>
+      </w:pPr>
+      <w:r>
+        <w:rPr>
+          <w:rFonts w:hint="eastAsia"/>
+          <w:sz w:val="24"/>
+          <w:lang w:eastAsia="zh-CN"/>
+        </w:rPr>
+        <w:t xml:space="preserve"> 人核件管理</w:t>
       </w:r>
     </w:p>
     <w:p>
       <w:pPr>
         <w:numPr>
-          <w:ilvl w:val="0"/>
+          <w:ilvl w:val="1"/>
           <w:numId w:val="2"/>
         </w:numPr>
         <w:spacing w:line="360" w:lineRule="auto"/>
-        <w:rPr>
-          <w:sz w:val="24"/>
-        </w:rPr>
-      </w:pPr>
-      <w:r>
-        <w:rPr>
-          <w:rFonts w:hint="eastAsia"/>
-          <w:sz w:val="24"/>
-        </w:rPr>
-        <w:t xml:space="preserve"> 上传数据查阅</w:t>
+        <w:ind w:left="1260" w:leftChars="0" w:hanging="420" w:firstLineChars="0"/>
+        <w:rPr>
+          <w:rFonts w:hint="eastAsia"/>
+          <w:sz w:val="24"/>
+          <w:lang w:eastAsia="zh-CN"/>
+        </w:rPr>
+      </w:pPr>
+      <w:r>
+        <w:rPr>
+          <w:rFonts w:hint="eastAsia"/>
+          <w:sz w:val="24"/>
+          <w:lang w:eastAsia="zh-CN"/>
+        </w:rPr>
+        <w:t>保全复核问题管理</w:t>
       </w:r>
     </w:p>
     <w:p>
       <w:pPr>
         <w:numPr>
-          <w:ilvl w:val="0"/>
+          <w:ilvl w:val="1"/>
           <w:numId w:val="2"/>
         </w:numPr>
         <w:spacing w:line="360" w:lineRule="auto"/>
-        <w:rPr>
-          <w:sz w:val="24"/>
-        </w:rPr>
-      </w:pPr>
-      <w:r>
-        <w:rPr>
-          <w:rFonts w:hint="eastAsia"/>
-          <w:sz w:val="24"/>
-        </w:rPr>
-        <w:t xml:space="preserve"> 上报数据状态查询</w:t>
+        <w:ind w:left="1260" w:leftChars="0" w:hanging="420" w:firstLineChars="0"/>
+        <w:rPr>
+          <w:rFonts w:hint="eastAsia"/>
+          <w:sz w:val="24"/>
+          <w:lang w:eastAsia="zh-CN"/>
+        </w:rPr>
+      </w:pPr>
+      <w:r>
+        <w:rPr>
+          <w:rFonts w:hint="eastAsia"/>
+          <w:sz w:val="24"/>
+          <w:lang w:eastAsia="zh-CN"/>
+        </w:rPr>
+        <w:t>客服工单管理</w:t>
       </w:r>
     </w:p>
     <w:p>
       <w:pPr>
         <w:numPr>
-          <w:ilvl w:val="0"/>
+          <w:ilvl w:val="1"/>
           <w:numId w:val="2"/>
         </w:numPr>
         <w:spacing w:line="360" w:lineRule="auto"/>
-        <w:rPr>
-          <w:sz w:val="24"/>
-        </w:rPr>
-      </w:pPr>
-      <w:r>
-        <w:rPr>
-          <w:rFonts w:hint="eastAsia"/>
-          <w:sz w:val="24"/>
-        </w:rPr>
-        <w:t xml:space="preserve"> 基本数据统计</w:t>
+        <w:ind w:left="1260" w:leftChars="0" w:hanging="420" w:firstLineChars="0"/>
+        <w:rPr>
+          <w:rFonts w:hint="eastAsia"/>
+          <w:sz w:val="24"/>
+          <w:lang w:eastAsia="zh-CN"/>
+        </w:rPr>
+      </w:pPr>
+      <w:r>
+        <w:rPr>
+          <w:rFonts w:hint="eastAsia"/>
+          <w:sz w:val="24"/>
+          <w:lang w:eastAsia="zh-CN"/>
+        </w:rPr>
+        <w:t>回访不成功件管理</w:t>
       </w:r>
     </w:p>
     <w:p>
       <w:pPr>
         <w:numPr>
-          <w:ilvl w:val="0"/>
+          <w:ilvl w:val="1"/>
           <w:numId w:val="2"/>
         </w:numPr>
         <w:spacing w:line="360" w:lineRule="auto"/>
-        <w:rPr>
-          <w:sz w:val="24"/>
-        </w:rPr>
-      </w:pPr>
-      <w:r>
-        <w:rPr>
-          <w:rFonts w:hint="eastAsia"/>
-          <w:sz w:val="24"/>
-        </w:rPr>
-        <w:t xml:space="preserve"> 会员服务</w:t>
+        <w:ind w:left="1260" w:leftChars="0" w:hanging="420" w:firstLineChars="0"/>
+        <w:rPr>
+          <w:rFonts w:hint="eastAsia"/>
+          <w:sz w:val="24"/>
+          <w:lang w:eastAsia="zh-CN"/>
+        </w:rPr>
+      </w:pPr>
+      <w:r>
+        <w:rPr>
+          <w:rFonts w:hint="eastAsia"/>
+          <w:sz w:val="24"/>
+          <w:lang w:eastAsia="zh-CN"/>
+        </w:rPr>
+        <w:t>续期工单管理</w:t>
       </w:r>
     </w:p>
     <w:p>
       <w:pPr>
         <w:numPr>
-          <w:ilvl w:val="0"/>
+          <w:ilvl w:val="1"/>
           <w:numId w:val="2"/>
         </w:numPr>
         <w:spacing w:line="360" w:lineRule="auto"/>
-        <w:rPr>
-          <w:sz w:val="24"/>
-        </w:rPr>
-      </w:pPr>
-      <w:r>
-        <w:rPr>
-          <w:rFonts w:hint="eastAsia"/>
-          <w:sz w:val="24"/>
-        </w:rPr>
-        <w:t xml:space="preserve"> 上报数据管理</w:t>
+        <w:ind w:left="1260" w:leftChars="0" w:hanging="420" w:firstLineChars="0"/>
+        <w:rPr>
+          <w:rFonts w:hint="eastAsia"/>
+          <w:sz w:val="24"/>
+          <w:lang w:eastAsia="zh-CN"/>
+        </w:rPr>
+      </w:pPr>
+      <w:r>
+        <w:rPr>
+          <w:rFonts w:hint="eastAsia"/>
+          <w:sz w:val="24"/>
+          <w:lang w:eastAsia="zh-CN"/>
+        </w:rPr>
+        <w:t>发票管理</w:t>
       </w:r>
     </w:p>
     <w:p>
       <w:pPr>
         <w:numPr>
-          <w:ilvl w:val="0"/>
+          <w:ilvl w:val="1"/>
           <w:numId w:val="2"/>
         </w:numPr>
         <w:spacing w:line="360" w:lineRule="auto"/>
-        <w:rPr>
-          <w:sz w:val="24"/>
-        </w:rPr>
-      </w:pPr>
-      <w:r>
-        <w:rPr>
-          <w:rFonts w:hint="eastAsia"/>
-          <w:sz w:val="24"/>
-        </w:rPr>
-        <w:t xml:space="preserve"> 数据推送管理</w:t>
-      </w:r>
-    </w:p>
-    <w:p>
-      <w:pPr>
-        <w:numPr>
-          <w:ilvl w:val="0"/>
-          <w:numId w:val="2"/>
-        </w:numPr>
-        <w:spacing w:line="360" w:lineRule="auto"/>
-        <w:rPr>
-          <w:sz w:val="24"/>
-        </w:rPr>
-      </w:pPr>
-      <w:r>
-        <w:rPr>
-          <w:rFonts w:hint="eastAsia"/>
-          <w:sz w:val="24"/>
-        </w:rPr>
-        <w:t xml:space="preserve"> 留言管理</w:t>
-      </w:r>
-    </w:p>
-    <w:p>
-      <w:pPr>
-        <w:numPr>
-          <w:ilvl w:val="0"/>
-          <w:numId w:val="2"/>
-        </w:numPr>
-        <w:spacing w:line="360" w:lineRule="auto"/>
-        <w:rPr>
-          <w:sz w:val="24"/>
-        </w:rPr>
-      </w:pPr>
-      <w:r>
-        <w:rPr>
-          <w:rFonts w:hint="eastAsia"/>
-          <w:sz w:val="24"/>
-        </w:rPr>
-        <w:t xml:space="preserve"> 积分管理</w:t>
-      </w:r>
-    </w:p>
-    <w:p>
-      <w:pPr>
-        <w:numPr>
-          <w:ilvl w:val="0"/>
-          <w:numId w:val="2"/>
-        </w:numPr>
-        <w:spacing w:line="360" w:lineRule="auto"/>
-        <w:rPr>
-          <w:sz w:val="24"/>
-        </w:rPr>
-      </w:pPr>
-      <w:r>
-        <w:rPr>
-          <w:rFonts w:hint="eastAsia"/>
-          <w:sz w:val="24"/>
-        </w:rPr>
-        <w:t xml:space="preserve"> 操作日志管理</w:t>
-      </w:r>
-    </w:p>
-    <w:p>
-      <w:pPr>
-        <w:numPr>
-          <w:ilvl w:val="0"/>
-          <w:numId w:val="2"/>
-        </w:numPr>
-        <w:spacing w:line="360" w:lineRule="auto"/>
-        <w:rPr>
-          <w:sz w:val="24"/>
-        </w:rPr>
-      </w:pPr>
-      <w:r>
-        <w:rPr>
-          <w:rFonts w:hint="eastAsia"/>
-          <w:sz w:val="24"/>
-        </w:rPr>
-        <w:t>外网退出登录</w:t>
+        <w:ind w:left="1260" w:leftChars="0" w:hanging="420" w:firstLineChars="0"/>
+        <w:rPr>
+          <w:rFonts w:hint="eastAsia"/>
+          <w:sz w:val="24"/>
+          <w:lang w:eastAsia="zh-CN"/>
+        </w:rPr>
+      </w:pPr>
+      <w:r>
+        <w:rPr>
+          <w:rFonts w:hint="eastAsia"/>
+          <w:sz w:val="24"/>
+          <w:lang w:eastAsia="zh-CN"/>
+        </w:rPr>
+        <w:t>网站</w:t>
+      </w:r>
+      <w:r>
+        <w:rPr>
+          <w:rFonts w:hint="eastAsia"/>
+          <w:sz w:val="24"/>
+          <w:lang w:val="en-US" w:eastAsia="zh-CN"/>
+        </w:rPr>
+        <w:t>-后台切换及</w:t>
+      </w:r>
+      <w:r>
+        <w:rPr>
+          <w:rFonts w:hint="eastAsia"/>
+          <w:sz w:val="24"/>
+          <w:lang w:eastAsia="zh-CN"/>
+        </w:rPr>
+        <w:t>退出登录</w:t>
       </w:r>
     </w:p>
     <w:p>
@@ -1735,7 +2485,7 @@
         </w:rPr>
       </w:pPr>
       <w:bookmarkStart w:id="13" w:name="_Toc108785680"/>
-      <w:bookmarkStart w:id="14" w:name="_Toc415133753"/>
+      <w:bookmarkStart w:id="14" w:name="_Toc21974"/>
       <w:r>
         <w:rPr>
           <w:rFonts w:hint="eastAsia" w:ascii="黑体" w:eastAsia="黑体"/>
@@ -1767,7 +2517,9 @@
         </w:tblBorders>
         <w:tblLayout w:type="fixed"/>
         <w:tblCellMar>
+          <w:top w:w="0" w:type="dxa"/>
           <w:left w:w="108" w:type="dxa"/>
+          <w:bottom w:w="0" w:type="dxa"/>
           <w:right w:w="108" w:type="dxa"/>
         </w:tblCellMar>
       </w:tblPr>
@@ -1788,7 +2540,9 @@
           </w:tblBorders>
           <w:tblLayout w:type="fixed"/>
           <w:tblCellMar>
+            <w:top w:w="0" w:type="dxa"/>
             <w:left w:w="108" w:type="dxa"/>
+            <w:bottom w:w="0" w:type="dxa"/>
             <w:right w:w="108" w:type="dxa"/>
           </w:tblCellMar>
         </w:tblPrEx>
@@ -1868,7 +2622,9 @@
           </w:tblBorders>
           <w:tblLayout w:type="fixed"/>
           <w:tblCellMar>
+            <w:top w:w="0" w:type="dxa"/>
             <w:left w:w="108" w:type="dxa"/>
+            <w:bottom w:w="0" w:type="dxa"/>
             <w:right w:w="108" w:type="dxa"/>
           </w:tblCellMar>
         </w:tblPrEx>
@@ -1924,7 +2680,15 @@
                 <w:rFonts w:hint="eastAsia"/>
                 <w:sz w:val="24"/>
               </w:rPr>
-              <w:t>应用服务器、数据库服务器</w:t>
+              <w:t>应用服务器</w:t>
+            </w:r>
+            <w:r>
+              <w:rPr>
+                <w:rFonts w:hint="eastAsia"/>
+                <w:sz w:val="24"/>
+                <w:lang w:eastAsia="zh-CN"/>
+              </w:rPr>
+              <w:t>（虚拟机环境）</w:t>
             </w:r>
           </w:p>
         </w:tc>
@@ -1958,7 +2722,7 @@
         </w:rPr>
       </w:pPr>
       <w:bookmarkStart w:id="15" w:name="_Toc108785682"/>
-      <w:bookmarkStart w:id="16" w:name="_Toc415133754"/>
+      <w:bookmarkStart w:id="16" w:name="_Toc11663"/>
       <w:r>
         <w:rPr>
           <w:rFonts w:hint="eastAsia" w:ascii="黑体" w:eastAsia="黑体"/>
@@ -1995,7 +2759,7 @@
           <w:sz w:val="28"/>
         </w:rPr>
       </w:pPr>
-      <w:bookmarkStart w:id="17" w:name="_Toc415133755"/>
+      <w:bookmarkStart w:id="17" w:name="_Toc17964"/>
       <w:r>
         <w:rPr>
           <w:rFonts w:hint="eastAsia"/>
@@ -2032,7 +2796,7 @@
           <w:sz w:val="28"/>
         </w:rPr>
       </w:pPr>
-      <w:bookmarkStart w:id="18" w:name="_Toc415133756"/>
+      <w:bookmarkStart w:id="18" w:name="_Toc4909"/>
       <w:r>
         <w:rPr>
           <w:rFonts w:hint="eastAsia"/>
@@ -2055,7 +2819,22 @@
           <w:rFonts w:hint="eastAsia"/>
           <w:sz w:val="24"/>
         </w:rPr>
-        <w:t>经过多轮测试以及回归测试，系统满足了药店平台功能要求。</w:t>
+        <w:t>经过多轮测试以及回归测试，系统满足了</w:t>
+      </w:r>
+      <w:r>
+        <w:rPr>
+          <w:rFonts w:hint="eastAsia"/>
+          <w:sz w:val="24"/>
+          <w:lang w:eastAsia="zh-CN"/>
+        </w:rPr>
+        <w:t>运营管理</w:t>
+      </w:r>
+      <w:r>
+        <w:rPr>
+          <w:rFonts w:hint="eastAsia"/>
+          <w:sz w:val="24"/>
+        </w:rPr>
+        <w:t>功能要求。</w:t>
       </w:r>
     </w:p>
     <w:tbl>
@@ -2072,13 +2851,15 @@
         </w:tblBorders>
         <w:tblLayout w:type="fixed"/>
         <w:tblCellMar>
+          <w:top w:w="0" w:type="dxa"/>
           <w:left w:w="108" w:type="dxa"/>
+          <w:bottom w:w="0" w:type="dxa"/>
           <w:right w:w="108" w:type="dxa"/>
         </w:tblCellMar>
       </w:tblPr>
       <w:tblGrid>
-        <w:gridCol w:w="2840"/>
-        <w:gridCol w:w="2841"/>
+        <w:gridCol w:w="4089"/>
+        <w:gridCol w:w="1592"/>
         <w:gridCol w:w="2841"/>
       </w:tblGrid>
       <w:tr>
@@ -2093,13 +2874,15 @@
           </w:tblBorders>
           <w:tblLayout w:type="fixed"/>
           <w:tblCellMar>
+            <w:top w:w="0" w:type="dxa"/>
             <w:left w:w="108" w:type="dxa"/>
+            <w:bottom w:w="0" w:type="dxa"/>
             <w:right w:w="108" w:type="dxa"/>
           </w:tblCellMar>
         </w:tblPrEx>
         <w:tc>
           <w:tcPr>
-            <w:tcW w:w="2840" w:type="dxa"/>
+            <w:tcW w:w="4089" w:type="dxa"/>
             <w:vAlign w:val="top"/>
           </w:tcPr>
           <w:p>
@@ -2122,7 +2905,7 @@
         </w:tc>
         <w:tc>
           <w:tcPr>
-            <w:tcW w:w="2841" w:type="dxa"/>
+            <w:tcW w:w="1592" w:type="dxa"/>
             <w:vAlign w:val="top"/>
           </w:tcPr>
           <w:p>
@@ -2175,13 +2958,16 @@
           </w:tblBorders>
           <w:tblLayout w:type="fixed"/>
           <w:tblCellMar>
+            <w:top w:w="0" w:type="dxa"/>
             <w:left w:w="108" w:type="dxa"/>
+            <w:bottom w:w="0" w:type="dxa"/>
             <w:right w:w="108" w:type="dxa"/>
           </w:tblCellMar>
         </w:tblPrEx>
         <w:tc>
           <w:tcPr>
-            <w:tcW w:w="2840" w:type="dxa"/>
+            <w:tcW w:w="4089" w:type="dxa"/>
+            <w:textDirection w:val="lrTb"/>
             <w:vAlign w:val="center"/>
           </w:tcPr>
           <w:p>
@@ -2195,18 +2981,22 @@
             </w:pPr>
             <w:r>
               <w:rPr>
-                <w:rFonts w:hint="eastAsia" w:ascii="宋体" w:hAnsi="宋体" w:cs="宋体"/>
+                <w:rFonts w:hint="eastAsia" w:ascii="宋体" w:hAnsi="宋体" w:eastAsia="宋体" w:cs="宋体"/>
+                <w:i w:val="0"/>
                 <w:color w:val="000000"/>
                 <w:kern w:val="0"/>
                 <w:sz w:val="24"/>
-              </w:rPr>
-              <w:t>药店平台系统 - 外网</w:t>
-            </w:r>
-          </w:p>
-        </w:tc>
-        <w:tc>
-          <w:tcPr>
-            <w:tcW w:w="2841" w:type="dxa"/>
+                <w:szCs w:val="24"/>
+                <w:u w:val="none"/>
+                <w:lang w:val="en-US" w:eastAsia="zh-CN" w:bidi="ar-SA"/>
+              </w:rPr>
+              <w:t>运营管理系统 - 网站登陆</w:t>
+            </w:r>
+          </w:p>
+        </w:tc>
+        <w:tc>
+          <w:tcPr>
+            <w:tcW w:w="1592" w:type="dxa"/>
             <w:vAlign w:val="top"/>
           </w:tcPr>
           <w:p>
@@ -2216,13 +3006,6 @@
                 <w:sz w:val="24"/>
               </w:rPr>
             </w:pPr>
-            <w:r>
-              <w:rPr>
-                <w:rFonts w:hint="eastAsia"/>
-                <w:sz w:val="24"/>
-              </w:rPr>
-              <w:t>通过</w:t>
-            </w:r>
           </w:p>
         </w:tc>
         <w:tc>
@@ -2252,13 +3035,16 @@
           </w:tblBorders>
           <w:tblLayout w:type="fixed"/>
           <w:tblCellMar>
+            <w:top w:w="0" w:type="dxa"/>
             <w:left w:w="108" w:type="dxa"/>
+            <w:bottom w:w="0" w:type="dxa"/>
             <w:right w:w="108" w:type="dxa"/>
           </w:tblCellMar>
         </w:tblPrEx>
         <w:tc>
           <w:tcPr>
-            <w:tcW w:w="2840" w:type="dxa"/>
+            <w:tcW w:w="4089" w:type="dxa"/>
+            <w:textDirection w:val="lrTb"/>
             <w:vAlign w:val="center"/>
           </w:tcPr>
           <w:p>
@@ -2273,17 +3059,34 @@
             <w:r>
               <w:rPr>
                 <w:rFonts w:hint="eastAsia" w:ascii="宋体" w:hAnsi="宋体" w:cs="宋体"/>
+                <w:i w:val="0"/>
                 <w:color w:val="000000"/>
                 <w:kern w:val="0"/>
                 <w:sz w:val="24"/>
-              </w:rPr>
-              <w:t xml:space="preserve"> 部门管理</w:t>
-            </w:r>
-          </w:p>
-        </w:tc>
-        <w:tc>
-          <w:tcPr>
-            <w:tcW w:w="2841" w:type="dxa"/>
+                <w:szCs w:val="24"/>
+                <w:u w:val="none"/>
+                <w:lang w:val="en-US" w:eastAsia="zh-CN" w:bidi="ar-SA"/>
+              </w:rPr>
+              <w:t xml:space="preserve">     </w:t>
+            </w:r>
+            <w:r>
+              <w:rPr>
+                <w:rFonts w:hint="eastAsia" w:ascii="宋体" w:hAnsi="宋体" w:eastAsia="宋体" w:cs="宋体"/>
+                <w:i w:val="0"/>
+                <w:color w:val="000000"/>
+                <w:kern w:val="0"/>
+                <w:sz w:val="24"/>
+                <w:szCs w:val="24"/>
+                <w:u w:val="none"/>
+                <w:lang w:val="en-US" w:eastAsia="zh-CN" w:bidi="ar-SA"/>
+              </w:rPr>
+              <w:t>代办任务</w:t>
+            </w:r>
+          </w:p>
+        </w:tc>
+        <w:tc>
+          <w:tcPr>
+            <w:tcW w:w="1592" w:type="dxa"/>
             <w:vAlign w:val="top"/>
           </w:tcPr>
           <w:p>
@@ -2316,13 +3119,16 @@
           </w:tblBorders>
           <w:tblLayout w:type="fixed"/>
           <w:tblCellMar>
+            <w:top w:w="0" w:type="dxa"/>
             <w:left w:w="108" w:type="dxa"/>
+            <w:bottom w:w="0" w:type="dxa"/>
             <w:right w:w="108" w:type="dxa"/>
           </w:tblCellMar>
         </w:tblPrEx>
         <w:tc>
           <w:tcPr>
-            <w:tcW w:w="2840" w:type="dxa"/>
+            <w:tcW w:w="4089" w:type="dxa"/>
+            <w:textDirection w:val="lrTb"/>
             <w:vAlign w:val="center"/>
           </w:tcPr>
           <w:p>
@@ -2337,17 +3143,34 @@
             <w:r>
               <w:rPr>
                 <w:rFonts w:hint="eastAsia" w:ascii="宋体" w:hAnsi="宋体" w:cs="宋体"/>
+                <w:i w:val="0"/>
                 <w:color w:val="000000"/>
                 <w:kern w:val="0"/>
                 <w:sz w:val="24"/>
-              </w:rPr>
-              <w:t xml:space="preserve"> 角色管理</w:t>
-            </w:r>
-          </w:p>
-        </w:tc>
-        <w:tc>
-          <w:tcPr>
-            <w:tcW w:w="2841" w:type="dxa"/>
+                <w:szCs w:val="24"/>
+                <w:u w:val="none"/>
+                <w:lang w:val="en-US" w:eastAsia="zh-CN" w:bidi="ar-SA"/>
+              </w:rPr>
+              <w:t xml:space="preserve">     </w:t>
+            </w:r>
+            <w:r>
+              <w:rPr>
+                <w:rFonts w:hint="eastAsia" w:ascii="宋体" w:hAnsi="宋体" w:eastAsia="宋体" w:cs="宋体"/>
+                <w:i w:val="0"/>
+                <w:color w:val="000000"/>
+                <w:kern w:val="0"/>
+                <w:sz w:val="24"/>
+                <w:szCs w:val="24"/>
+                <w:u w:val="none"/>
+                <w:lang w:val="en-US" w:eastAsia="zh-CN" w:bidi="ar-SA"/>
+              </w:rPr>
+              <w:t>手机辅助功能部分移植功能</w:t>
+            </w:r>
+          </w:p>
+        </w:tc>
+        <w:tc>
+          <w:tcPr>
+            <w:tcW w:w="1592" w:type="dxa"/>
             <w:vAlign w:val="top"/>
           </w:tcPr>
           <w:p>
@@ -2380,13 +3203,16 @@
           </w:tblBorders>
           <w:tblLayout w:type="fixed"/>
           <w:tblCellMar>
+            <w:top w:w="0" w:type="dxa"/>
             <w:left w:w="108" w:type="dxa"/>
+            <w:bottom w:w="0" w:type="dxa"/>
             <w:right w:w="108" w:type="dxa"/>
           </w:tblCellMar>
         </w:tblPrEx>
         <w:tc>
           <w:tcPr>
-            <w:tcW w:w="2840" w:type="dxa"/>
+            <w:tcW w:w="4089" w:type="dxa"/>
+            <w:textDirection w:val="lrTb"/>
             <w:vAlign w:val="center"/>
           </w:tcPr>
           <w:p>
@@ -2401,17 +3227,34 @@
             <w:r>
               <w:rPr>
                 <w:rFonts w:hint="eastAsia" w:ascii="宋体" w:hAnsi="宋体" w:cs="宋体"/>
+                <w:i w:val="0"/>
                 <w:color w:val="000000"/>
                 <w:kern w:val="0"/>
                 <w:sz w:val="24"/>
-              </w:rPr>
-              <w:t xml:space="preserve"> 角色权限管理</w:t>
-            </w:r>
-          </w:p>
-        </w:tc>
-        <w:tc>
-          <w:tcPr>
-            <w:tcW w:w="2841" w:type="dxa"/>
+                <w:szCs w:val="24"/>
+                <w:u w:val="none"/>
+                <w:lang w:val="en-US" w:eastAsia="zh-CN" w:bidi="ar-SA"/>
+              </w:rPr>
+              <w:t xml:space="preserve">     </w:t>
+            </w:r>
+            <w:r>
+              <w:rPr>
+                <w:rFonts w:hint="eastAsia" w:ascii="宋体" w:hAnsi="宋体" w:eastAsia="宋体" w:cs="宋体"/>
+                <w:i w:val="0"/>
+                <w:color w:val="000000"/>
+                <w:kern w:val="0"/>
+                <w:sz w:val="24"/>
+                <w:szCs w:val="24"/>
+                <w:u w:val="none"/>
+                <w:lang w:val="en-US" w:eastAsia="zh-CN" w:bidi="ar-SA"/>
+              </w:rPr>
+              <w:t>登录</w:t>
+            </w:r>
+          </w:p>
+        </w:tc>
+        <w:tc>
+          <w:tcPr>
+            <w:tcW w:w="1592" w:type="dxa"/>
             <w:vAlign w:val="top"/>
           </w:tcPr>
           <w:p>
@@ -2444,13 +3287,16 @@
           </w:tblBorders>
           <w:tblLayout w:type="fixed"/>
           <w:tblCellMar>
+            <w:top w:w="0" w:type="dxa"/>
             <w:left w:w="108" w:type="dxa"/>
+            <w:bottom w:w="0" w:type="dxa"/>
             <w:right w:w="108" w:type="dxa"/>
           </w:tblCellMar>
         </w:tblPrEx>
         <w:tc>
           <w:tcPr>
-            <w:tcW w:w="2840" w:type="dxa"/>
+            <w:tcW w:w="4089" w:type="dxa"/>
+            <w:textDirection w:val="lrTb"/>
             <w:vAlign w:val="center"/>
           </w:tcPr>
           <w:p>
@@ -2465,17 +3311,34 @@
             <w:r>
               <w:rPr>
                 <w:rFonts w:hint="eastAsia" w:ascii="宋体" w:hAnsi="宋体" w:cs="宋体"/>
+                <w:i w:val="0"/>
                 <w:color w:val="000000"/>
                 <w:kern w:val="0"/>
                 <w:sz w:val="24"/>
-              </w:rPr>
-              <w:t xml:space="preserve"> 系统用户管理</w:t>
-            </w:r>
-          </w:p>
-        </w:tc>
-        <w:tc>
-          <w:tcPr>
-            <w:tcW w:w="2841" w:type="dxa"/>
+                <w:szCs w:val="24"/>
+                <w:u w:val="none"/>
+                <w:lang w:val="en-US" w:eastAsia="zh-CN" w:bidi="ar-SA"/>
+              </w:rPr>
+              <w:t xml:space="preserve">     </w:t>
+            </w:r>
+            <w:r>
+              <w:rPr>
+                <w:rFonts w:hint="eastAsia" w:ascii="宋体" w:hAnsi="宋体" w:eastAsia="宋体" w:cs="宋体"/>
+                <w:i w:val="0"/>
+                <w:color w:val="000000"/>
+                <w:kern w:val="0"/>
+                <w:sz w:val="24"/>
+                <w:szCs w:val="24"/>
+                <w:u w:val="none"/>
+                <w:lang w:val="en-US" w:eastAsia="zh-CN" w:bidi="ar-SA"/>
+              </w:rPr>
+              <w:t>退出</w:t>
+            </w:r>
+          </w:p>
+        </w:tc>
+        <w:tc>
+          <w:tcPr>
+            <w:tcW w:w="1592" w:type="dxa"/>
             <w:vAlign w:val="top"/>
           </w:tcPr>
           <w:p>
@@ -2508,13 +3371,16 @@
           </w:tblBorders>
           <w:tblLayout w:type="fixed"/>
           <w:tblCellMar>
+            <w:top w:w="0" w:type="dxa"/>
             <w:left w:w="108" w:type="dxa"/>
+            <w:bottom w:w="0" w:type="dxa"/>
             <w:right w:w="108" w:type="dxa"/>
           </w:tblCellMar>
         </w:tblPrEx>
         <w:tc>
           <w:tcPr>
-            <w:tcW w:w="2840" w:type="dxa"/>
+            <w:tcW w:w="4089" w:type="dxa"/>
+            <w:textDirection w:val="lrTb"/>
             <w:vAlign w:val="center"/>
           </w:tcPr>
           <w:p>
@@ -2528,29 +3394,25 @@
             </w:pPr>
             <w:r>
               <w:rPr>
-                <w:rFonts w:hint="eastAsia" w:ascii="宋体" w:hAnsi="宋体" w:cs="宋体"/>
+                <w:rFonts w:hint="eastAsia" w:ascii="宋体" w:hAnsi="宋体" w:eastAsia="宋体" w:cs="宋体"/>
+                <w:i w:val="0"/>
                 <w:color w:val="000000"/>
                 <w:kern w:val="0"/>
                 <w:sz w:val="24"/>
-              </w:rPr>
-              <w:t xml:space="preserve"> 会员管理</w:t>
-            </w:r>
-          </w:p>
-        </w:tc>
-        <w:tc>
-          <w:tcPr>
-            <w:tcW w:w="2841" w:type="dxa"/>
+                <w:szCs w:val="24"/>
+                <w:u w:val="none"/>
+                <w:lang w:val="en-US" w:eastAsia="zh-CN" w:bidi="ar-SA"/>
+              </w:rPr>
+              <w:t>运营管理系统 - 后台管理功能</w:t>
+            </w:r>
+          </w:p>
+        </w:tc>
+        <w:tc>
+          <w:tcPr>
+            <w:tcW w:w="1592" w:type="dxa"/>
             <w:vAlign w:val="top"/>
           </w:tcPr>
-          <w:p>
-            <w:r>
-              <w:rPr>
-                <w:rFonts w:hint="eastAsia"/>
-                <w:sz w:val="24"/>
-              </w:rPr>
-              <w:t>通过</w:t>
-            </w:r>
-          </w:p>
+          <w:p/>
         </w:tc>
         <w:tc>
           <w:tcPr>
@@ -2572,13 +3434,16 @@
           </w:tblBorders>
           <w:tblLayout w:type="fixed"/>
           <w:tblCellMar>
+            <w:top w:w="0" w:type="dxa"/>
             <w:left w:w="108" w:type="dxa"/>
+            <w:bottom w:w="0" w:type="dxa"/>
             <w:right w:w="108" w:type="dxa"/>
           </w:tblCellMar>
         </w:tblPrEx>
         <w:tc>
           <w:tcPr>
-            <w:tcW w:w="2840" w:type="dxa"/>
+            <w:tcW w:w="4089" w:type="dxa"/>
+            <w:textDirection w:val="lrTb"/>
             <w:vAlign w:val="center"/>
           </w:tcPr>
           <w:p>
@@ -2593,17 +3458,34 @@
             <w:r>
               <w:rPr>
                 <w:rFonts w:hint="eastAsia" w:ascii="宋体" w:hAnsi="宋体" w:cs="宋体"/>
+                <w:i w:val="0"/>
                 <w:color w:val="000000"/>
                 <w:kern w:val="0"/>
                 <w:sz w:val="24"/>
-              </w:rPr>
-              <w:t xml:space="preserve"> 会员角色管理</w:t>
-            </w:r>
-          </w:p>
-        </w:tc>
-        <w:tc>
-          <w:tcPr>
-            <w:tcW w:w="2841" w:type="dxa"/>
+                <w:szCs w:val="24"/>
+                <w:u w:val="none"/>
+                <w:lang w:val="en-US" w:eastAsia="zh-CN" w:bidi="ar-SA"/>
+              </w:rPr>
+              <w:t xml:space="preserve">     </w:t>
+            </w:r>
+            <w:r>
+              <w:rPr>
+                <w:rFonts w:hint="eastAsia" w:ascii="宋体" w:hAnsi="宋体" w:eastAsia="宋体" w:cs="宋体"/>
+                <w:i w:val="0"/>
+                <w:color w:val="000000"/>
+                <w:kern w:val="0"/>
+                <w:sz w:val="24"/>
+                <w:szCs w:val="24"/>
+                <w:u w:val="none"/>
+                <w:lang w:val="en-US" w:eastAsia="zh-CN" w:bidi="ar-SA"/>
+              </w:rPr>
+              <w:t>角色权限管理</w:t>
+            </w:r>
+          </w:p>
+        </w:tc>
+        <w:tc>
+          <w:tcPr>
+            <w:tcW w:w="1592" w:type="dxa"/>
             <w:vAlign w:val="top"/>
           </w:tcPr>
           <w:p>
@@ -2636,13 +3518,16 @@
           </w:tblBorders>
           <w:tblLayout w:type="fixed"/>
           <w:tblCellMar>
+            <w:top w:w="0" w:type="dxa"/>
             <w:left w:w="108" w:type="dxa"/>
+            <w:bottom w:w="0" w:type="dxa"/>
             <w:right w:w="108" w:type="dxa"/>
           </w:tblCellMar>
         </w:tblPrEx>
         <w:tc>
           <w:tcPr>
-            <w:tcW w:w="2840" w:type="dxa"/>
+            <w:tcW w:w="4089" w:type="dxa"/>
+            <w:textDirection w:val="lrTb"/>
             <w:vAlign w:val="center"/>
           </w:tcPr>
           <w:p>
@@ -2657,17 +3542,34 @@
             <w:r>
               <w:rPr>
                 <w:rFonts w:hint="eastAsia" w:ascii="宋体" w:hAnsi="宋体" w:cs="宋体"/>
+                <w:i w:val="0"/>
                 <w:color w:val="000000"/>
                 <w:kern w:val="0"/>
                 <w:sz w:val="24"/>
-              </w:rPr>
-              <w:t xml:space="preserve"> 会员角色权限管理</w:t>
-            </w:r>
-          </w:p>
-        </w:tc>
-        <w:tc>
-          <w:tcPr>
-            <w:tcW w:w="2841" w:type="dxa"/>
+                <w:szCs w:val="24"/>
+                <w:u w:val="none"/>
+                <w:lang w:val="en-US" w:eastAsia="zh-CN" w:bidi="ar-SA"/>
+              </w:rPr>
+              <w:t xml:space="preserve">     </w:t>
+            </w:r>
+            <w:r>
+              <w:rPr>
+                <w:rFonts w:hint="eastAsia" w:ascii="宋体" w:hAnsi="宋体" w:eastAsia="宋体" w:cs="宋体"/>
+                <w:i w:val="0"/>
+                <w:color w:val="000000"/>
+                <w:kern w:val="0"/>
+                <w:sz w:val="24"/>
+                <w:szCs w:val="24"/>
+                <w:u w:val="none"/>
+                <w:lang w:val="en-US" w:eastAsia="zh-CN" w:bidi="ar-SA"/>
+              </w:rPr>
+              <w:t>系统用户管理</w:t>
+            </w:r>
+          </w:p>
+        </w:tc>
+        <w:tc>
+          <w:tcPr>
+            <w:tcW w:w="1592" w:type="dxa"/>
             <w:vAlign w:val="top"/>
           </w:tcPr>
           <w:p>
@@ -2700,13 +3602,16 @@
           </w:tblBorders>
           <w:tblLayout w:type="fixed"/>
           <w:tblCellMar>
+            <w:top w:w="0" w:type="dxa"/>
             <w:left w:w="108" w:type="dxa"/>
+            <w:bottom w:w="0" w:type="dxa"/>
             <w:right w:w="108" w:type="dxa"/>
           </w:tblCellMar>
         </w:tblPrEx>
         <w:tc>
           <w:tcPr>
-            <w:tcW w:w="2840" w:type="dxa"/>
+            <w:tcW w:w="4089" w:type="dxa"/>
+            <w:textDirection w:val="lrTb"/>
             <w:vAlign w:val="center"/>
           </w:tcPr>
           <w:p>
@@ -2721,17 +3626,34 @@
             <w:r>
               <w:rPr>
                 <w:rFonts w:hint="eastAsia" w:ascii="宋体" w:hAnsi="宋体" w:cs="宋体"/>
+                <w:i w:val="0"/>
                 <w:color w:val="000000"/>
                 <w:kern w:val="0"/>
                 <w:sz w:val="24"/>
-              </w:rPr>
-              <w:t xml:space="preserve"> 会员用户管理</w:t>
-            </w:r>
-          </w:p>
-        </w:tc>
-        <w:tc>
-          <w:tcPr>
-            <w:tcW w:w="2841" w:type="dxa"/>
+                <w:szCs w:val="24"/>
+                <w:u w:val="none"/>
+                <w:lang w:val="en-US" w:eastAsia="zh-CN" w:bidi="ar-SA"/>
+              </w:rPr>
+              <w:t xml:space="preserve">     </w:t>
+            </w:r>
+            <w:r>
+              <w:rPr>
+                <w:rFonts w:hint="eastAsia" w:ascii="宋体" w:hAnsi="宋体" w:eastAsia="宋体" w:cs="宋体"/>
+                <w:i w:val="0"/>
+                <w:color w:val="000000"/>
+                <w:kern w:val="0"/>
+                <w:sz w:val="24"/>
+                <w:szCs w:val="24"/>
+                <w:u w:val="none"/>
+                <w:lang w:val="en-US" w:eastAsia="zh-CN" w:bidi="ar-SA"/>
+              </w:rPr>
+              <w:t>用户管理</w:t>
+            </w:r>
+          </w:p>
+        </w:tc>
+        <w:tc>
+          <w:tcPr>
+            <w:tcW w:w="1592" w:type="dxa"/>
             <w:vAlign w:val="top"/>
           </w:tcPr>
           <w:p>
@@ -2764,13 +3686,16 @@
           </w:tblBorders>
           <w:tblLayout w:type="fixed"/>
           <w:tblCellMar>
+            <w:top w:w="0" w:type="dxa"/>
             <w:left w:w="108" w:type="dxa"/>
+            <w:bottom w:w="0" w:type="dxa"/>
             <w:right w:w="108" w:type="dxa"/>
           </w:tblCellMar>
         </w:tblPrEx>
         <w:tc>
           <w:tcPr>
-            <w:tcW w:w="2840" w:type="dxa"/>
+            <w:tcW w:w="4089" w:type="dxa"/>
+            <w:textDirection w:val="lrTb"/>
             <w:vAlign w:val="center"/>
           </w:tcPr>
           <w:p>
@@ -2785,17 +3710,34 @@
             <w:r>
               <w:rPr>
                 <w:rFonts w:hint="eastAsia" w:ascii="宋体" w:hAnsi="宋体" w:cs="宋体"/>
+                <w:i w:val="0"/>
                 <w:color w:val="000000"/>
                 <w:kern w:val="0"/>
                 <w:sz w:val="24"/>
-              </w:rPr>
-              <w:t xml:space="preserve"> 数据上传管理</w:t>
-            </w:r>
-          </w:p>
-        </w:tc>
-        <w:tc>
-          <w:tcPr>
-            <w:tcW w:w="2841" w:type="dxa"/>
+                <w:szCs w:val="24"/>
+                <w:u w:val="none"/>
+                <w:lang w:val="en-US" w:eastAsia="zh-CN" w:bidi="ar-SA"/>
+              </w:rPr>
+              <w:t xml:space="preserve">     </w:t>
+            </w:r>
+            <w:r>
+              <w:rPr>
+                <w:rFonts w:hint="eastAsia" w:ascii="宋体" w:hAnsi="宋体" w:eastAsia="宋体" w:cs="宋体"/>
+                <w:i w:val="0"/>
+                <w:color w:val="000000"/>
+                <w:kern w:val="0"/>
+                <w:sz w:val="24"/>
+                <w:szCs w:val="24"/>
+                <w:u w:val="none"/>
+                <w:lang w:val="en-US" w:eastAsia="zh-CN" w:bidi="ar-SA"/>
+              </w:rPr>
+              <w:t>模块管理</w:t>
+            </w:r>
+          </w:p>
+        </w:tc>
+        <w:tc>
+          <w:tcPr>
+            <w:tcW w:w="1592" w:type="dxa"/>
             <w:vAlign w:val="top"/>
           </w:tcPr>
           <w:p>
@@ -2839,13 +3781,16 @@
           </w:tblBorders>
           <w:tblLayout w:type="fixed"/>
           <w:tblCellMar>
+            <w:top w:w="0" w:type="dxa"/>
             <w:left w:w="108" w:type="dxa"/>
+            <w:bottom w:w="0" w:type="dxa"/>
             <w:right w:w="108" w:type="dxa"/>
           </w:tblCellMar>
         </w:tblPrEx>
         <w:tc>
           <w:tcPr>
-            <w:tcW w:w="2840" w:type="dxa"/>
+            <w:tcW w:w="4089" w:type="dxa"/>
+            <w:textDirection w:val="lrTb"/>
             <w:vAlign w:val="center"/>
           </w:tcPr>
           <w:p>
@@ -2860,17 +3805,34 @@
             <w:r>
               <w:rPr>
                 <w:rFonts w:hint="eastAsia" w:ascii="宋体" w:hAnsi="宋体" w:cs="宋体"/>
+                <w:i w:val="0"/>
                 <w:color w:val="000000"/>
                 <w:kern w:val="0"/>
                 <w:sz w:val="24"/>
-              </w:rPr>
-              <w:t xml:space="preserve"> 上传模板管理</w:t>
-            </w:r>
-          </w:p>
-        </w:tc>
-        <w:tc>
-          <w:tcPr>
-            <w:tcW w:w="2841" w:type="dxa"/>
+                <w:szCs w:val="24"/>
+                <w:u w:val="none"/>
+                <w:lang w:val="en-US" w:eastAsia="zh-CN" w:bidi="ar-SA"/>
+              </w:rPr>
+              <w:t xml:space="preserve">     </w:t>
+            </w:r>
+            <w:r>
+              <w:rPr>
+                <w:rFonts w:hint="eastAsia" w:ascii="宋体" w:hAnsi="宋体" w:eastAsia="宋体" w:cs="宋体"/>
+                <w:i w:val="0"/>
+                <w:color w:val="000000"/>
+                <w:kern w:val="0"/>
+                <w:sz w:val="24"/>
+                <w:szCs w:val="24"/>
+                <w:u w:val="none"/>
+                <w:lang w:val="en-US" w:eastAsia="zh-CN" w:bidi="ar-SA"/>
+              </w:rPr>
+              <w:t>操作日志管理</w:t>
+            </w:r>
+          </w:p>
+        </w:tc>
+        <w:tc>
+          <w:tcPr>
+            <w:tcW w:w="1592" w:type="dxa"/>
             <w:vAlign w:val="top"/>
           </w:tcPr>
           <w:p>
@@ -2914,13 +3876,16 @@
           </w:tblBorders>
           <w:tblLayout w:type="fixed"/>
           <w:tblCellMar>
+            <w:top w:w="0" w:type="dxa"/>
             <w:left w:w="108" w:type="dxa"/>
+            <w:bottom w:w="0" w:type="dxa"/>
             <w:right w:w="108" w:type="dxa"/>
           </w:tblCellMar>
         </w:tblPrEx>
         <w:tc>
           <w:tcPr>
-            <w:tcW w:w="2840" w:type="dxa"/>
+            <w:tcW w:w="4089" w:type="dxa"/>
+            <w:textDirection w:val="lrTb"/>
             <w:vAlign w:val="center"/>
           </w:tcPr>
           <w:p>
@@ -2935,17 +3900,34 @@
             <w:r>
               <w:rPr>
                 <w:rFonts w:hint="eastAsia" w:ascii="宋体" w:hAnsi="宋体" w:cs="宋体"/>
+                <w:i w:val="0"/>
                 <w:color w:val="000000"/>
                 <w:kern w:val="0"/>
                 <w:sz w:val="24"/>
-              </w:rPr>
-              <w:t xml:space="preserve"> 数据上传</w:t>
-            </w:r>
-          </w:p>
-        </w:tc>
-        <w:tc>
-          <w:tcPr>
-            <w:tcW w:w="2841" w:type="dxa"/>
+                <w:szCs w:val="24"/>
+                <w:u w:val="none"/>
+                <w:lang w:val="en-US" w:eastAsia="zh-CN" w:bidi="ar-SA"/>
+              </w:rPr>
+              <w:t xml:space="preserve">     </w:t>
+            </w:r>
+            <w:r>
+              <w:rPr>
+                <w:rFonts w:hint="eastAsia" w:ascii="宋体" w:hAnsi="宋体" w:eastAsia="宋体" w:cs="宋体"/>
+                <w:i w:val="0"/>
+                <w:color w:val="000000"/>
+                <w:kern w:val="0"/>
+                <w:sz w:val="24"/>
+                <w:szCs w:val="24"/>
+                <w:u w:val="none"/>
+                <w:lang w:val="en-US" w:eastAsia="zh-CN" w:bidi="ar-SA"/>
+              </w:rPr>
+              <w:t>组织机构管理</w:t>
+            </w:r>
+          </w:p>
+        </w:tc>
+        <w:tc>
+          <w:tcPr>
+            <w:tcW w:w="1592" w:type="dxa"/>
             <w:vAlign w:val="top"/>
           </w:tcPr>
           <w:p>
@@ -2989,13 +3971,16 @@
           </w:tblBorders>
           <w:tblLayout w:type="fixed"/>
           <w:tblCellMar>
+            <w:top w:w="0" w:type="dxa"/>
             <w:left w:w="108" w:type="dxa"/>
+            <w:bottom w:w="0" w:type="dxa"/>
             <w:right w:w="108" w:type="dxa"/>
           </w:tblCellMar>
         </w:tblPrEx>
         <w:tc>
           <w:tcPr>
-            <w:tcW w:w="2840" w:type="dxa"/>
+            <w:tcW w:w="4089" w:type="dxa"/>
+            <w:textDirection w:val="lrTb"/>
             <w:vAlign w:val="center"/>
           </w:tcPr>
           <w:p>
@@ -3010,17 +3995,34 @@
             <w:r>
               <w:rPr>
                 <w:rFonts w:hint="eastAsia" w:ascii="宋体" w:hAnsi="宋体" w:cs="宋体"/>
+                <w:i w:val="0"/>
                 <w:color w:val="000000"/>
                 <w:kern w:val="0"/>
                 <w:sz w:val="24"/>
-              </w:rPr>
-              <w:t xml:space="preserve"> 上传数据查阅</w:t>
-            </w:r>
-          </w:p>
-        </w:tc>
-        <w:tc>
-          <w:tcPr>
-            <w:tcW w:w="2841" w:type="dxa"/>
+                <w:szCs w:val="24"/>
+                <w:u w:val="none"/>
+                <w:lang w:val="en-US" w:eastAsia="zh-CN" w:bidi="ar-SA"/>
+              </w:rPr>
+              <w:t xml:space="preserve">     </w:t>
+            </w:r>
+            <w:r>
+              <w:rPr>
+                <w:rFonts w:hint="eastAsia" w:ascii="宋体" w:hAnsi="宋体" w:eastAsia="宋体" w:cs="宋体"/>
+                <w:i w:val="0"/>
+                <w:color w:val="000000"/>
+                <w:kern w:val="0"/>
+                <w:sz w:val="24"/>
+                <w:szCs w:val="24"/>
+                <w:u w:val="none"/>
+                <w:lang w:val="en-US" w:eastAsia="zh-CN" w:bidi="ar-SA"/>
+              </w:rPr>
+              <w:t>数据上传管理</w:t>
+            </w:r>
+          </w:p>
+        </w:tc>
+        <w:tc>
+          <w:tcPr>
+            <w:tcW w:w="1592" w:type="dxa"/>
             <w:vAlign w:val="top"/>
           </w:tcPr>
           <w:p>
@@ -3064,13 +4066,16 @@
           </w:tblBorders>
           <w:tblLayout w:type="fixed"/>
           <w:tblCellMar>
+            <w:top w:w="0" w:type="dxa"/>
             <w:left w:w="108" w:type="dxa"/>
+            <w:bottom w:w="0" w:type="dxa"/>
             <w:right w:w="108" w:type="dxa"/>
           </w:tblCellMar>
         </w:tblPrEx>
         <w:tc>
           <w:tcPr>
-            <w:tcW w:w="2840" w:type="dxa"/>
+            <w:tcW w:w="4089" w:type="dxa"/>
+            <w:textDirection w:val="lrTb"/>
             <w:vAlign w:val="center"/>
           </w:tcPr>
           <w:p>
@@ -3085,17 +4090,34 @@
             <w:r>
               <w:rPr>
                 <w:rFonts w:hint="eastAsia" w:ascii="宋体" w:hAnsi="宋体" w:cs="宋体"/>
+                <w:i w:val="0"/>
                 <w:color w:val="000000"/>
                 <w:kern w:val="0"/>
                 <w:sz w:val="24"/>
-              </w:rPr>
-              <w:t xml:space="preserve"> 上报数据状态查询</w:t>
-            </w:r>
-          </w:p>
-        </w:tc>
-        <w:tc>
-          <w:tcPr>
-            <w:tcW w:w="2841" w:type="dxa"/>
+                <w:szCs w:val="24"/>
+                <w:u w:val="none"/>
+                <w:lang w:val="en-US" w:eastAsia="zh-CN" w:bidi="ar-SA"/>
+              </w:rPr>
+              <w:t xml:space="preserve">     </w:t>
+            </w:r>
+            <w:r>
+              <w:rPr>
+                <w:rFonts w:hint="eastAsia" w:ascii="宋体" w:hAnsi="宋体" w:eastAsia="宋体" w:cs="宋体"/>
+                <w:i w:val="0"/>
+                <w:color w:val="000000"/>
+                <w:kern w:val="0"/>
+                <w:sz w:val="24"/>
+                <w:szCs w:val="24"/>
+                <w:u w:val="none"/>
+                <w:lang w:val="en-US" w:eastAsia="zh-CN" w:bidi="ar-SA"/>
+              </w:rPr>
+              <w:t>契约填写不合格件管理</w:t>
+            </w:r>
+          </w:p>
+        </w:tc>
+        <w:tc>
+          <w:tcPr>
+            <w:tcW w:w="1592" w:type="dxa"/>
             <w:vAlign w:val="top"/>
           </w:tcPr>
           <w:p>
@@ -3139,13 +4161,16 @@
           </w:tblBorders>
           <w:tblLayout w:type="fixed"/>
           <w:tblCellMar>
+            <w:top w:w="0" w:type="dxa"/>
             <w:left w:w="108" w:type="dxa"/>
+            <w:bottom w:w="0" w:type="dxa"/>
             <w:right w:w="108" w:type="dxa"/>
           </w:tblCellMar>
         </w:tblPrEx>
         <w:tc>
           <w:tcPr>
-            <w:tcW w:w="2840" w:type="dxa"/>
+            <w:tcW w:w="4089" w:type="dxa"/>
+            <w:textDirection w:val="lrTb"/>
             <w:vAlign w:val="center"/>
           </w:tcPr>
           <w:p>
@@ -3160,17 +4185,34 @@
             <w:r>
               <w:rPr>
                 <w:rFonts w:hint="eastAsia" w:ascii="宋体" w:hAnsi="宋体" w:cs="宋体"/>
+                <w:i w:val="0"/>
                 <w:color w:val="000000"/>
                 <w:kern w:val="0"/>
                 <w:sz w:val="24"/>
-              </w:rPr>
-              <w:t xml:space="preserve"> 基本数据统计</w:t>
-            </w:r>
-          </w:p>
-        </w:tc>
-        <w:tc>
-          <w:tcPr>
-            <w:tcW w:w="2841" w:type="dxa"/>
+                <w:szCs w:val="24"/>
+                <w:u w:val="none"/>
+                <w:lang w:val="en-US" w:eastAsia="zh-CN" w:bidi="ar-SA"/>
+              </w:rPr>
+              <w:t xml:space="preserve">     </w:t>
+            </w:r>
+            <w:r>
+              <w:rPr>
+                <w:rFonts w:hint="eastAsia" w:ascii="宋体" w:hAnsi="宋体" w:eastAsia="宋体" w:cs="宋体"/>
+                <w:i w:val="0"/>
+                <w:color w:val="000000"/>
+                <w:kern w:val="0"/>
+                <w:sz w:val="24"/>
+                <w:szCs w:val="24"/>
+                <w:u w:val="none"/>
+                <w:lang w:val="en-US" w:eastAsia="zh-CN" w:bidi="ar-SA"/>
+              </w:rPr>
+              <w:t>契约录入不合格件管理</w:t>
+            </w:r>
+          </w:p>
+        </w:tc>
+        <w:tc>
+          <w:tcPr>
+            <w:tcW w:w="1592" w:type="dxa"/>
             <w:vAlign w:val="top"/>
           </w:tcPr>
           <w:p>
@@ -3214,13 +4256,16 @@
           </w:tblBorders>
           <w:tblLayout w:type="fixed"/>
           <w:tblCellMar>
+            <w:top w:w="0" w:type="dxa"/>
             <w:left w:w="108" w:type="dxa"/>
+            <w:bottom w:w="0" w:type="dxa"/>
             <w:right w:w="108" w:type="dxa"/>
           </w:tblCellMar>
         </w:tblPrEx>
         <w:tc>
           <w:tcPr>
-            <w:tcW w:w="2840" w:type="dxa"/>
+            <w:tcW w:w="4089" w:type="dxa"/>
+            <w:textDirection w:val="lrTb"/>
             <w:vAlign w:val="center"/>
           </w:tcPr>
           <w:p>
@@ -3235,17 +4280,34 @@
             <w:r>
               <w:rPr>
                 <w:rFonts w:hint="eastAsia" w:ascii="宋体" w:hAnsi="宋体" w:cs="宋体"/>
+                <w:i w:val="0"/>
                 <w:color w:val="000000"/>
                 <w:kern w:val="0"/>
                 <w:sz w:val="24"/>
-              </w:rPr>
-              <w:t xml:space="preserve"> 会员服务</w:t>
-            </w:r>
-          </w:p>
-        </w:tc>
-        <w:tc>
-          <w:tcPr>
-            <w:tcW w:w="2841" w:type="dxa"/>
+                <w:szCs w:val="24"/>
+                <w:u w:val="none"/>
+                <w:lang w:val="en-US" w:eastAsia="zh-CN" w:bidi="ar-SA"/>
+              </w:rPr>
+              <w:t xml:space="preserve">     </w:t>
+            </w:r>
+            <w:r>
+              <w:rPr>
+                <w:rFonts w:hint="eastAsia" w:ascii="宋体" w:hAnsi="宋体" w:eastAsia="宋体" w:cs="宋体"/>
+                <w:i w:val="0"/>
+                <w:color w:val="000000"/>
+                <w:kern w:val="0"/>
+                <w:sz w:val="24"/>
+                <w:szCs w:val="24"/>
+                <w:u w:val="none"/>
+                <w:lang w:val="en-US" w:eastAsia="zh-CN" w:bidi="ar-SA"/>
+              </w:rPr>
+              <w:t>人核件管理</w:t>
+            </w:r>
+          </w:p>
+        </w:tc>
+        <w:tc>
+          <w:tcPr>
+            <w:tcW w:w="1592" w:type="dxa"/>
             <w:vAlign w:val="top"/>
           </w:tcPr>
           <w:p>
@@ -3289,13 +4351,16 @@
           </w:tblBorders>
           <w:tblLayout w:type="fixed"/>
           <w:tblCellMar>
+            <w:top w:w="0" w:type="dxa"/>
             <w:left w:w="108" w:type="dxa"/>
+            <w:bottom w:w="0" w:type="dxa"/>
             <w:right w:w="108" w:type="dxa"/>
           </w:tblCellMar>
         </w:tblPrEx>
         <w:tc>
           <w:tcPr>
-            <w:tcW w:w="2840" w:type="dxa"/>
+            <w:tcW w:w="4089" w:type="dxa"/>
+            <w:textDirection w:val="lrTb"/>
             <w:vAlign w:val="center"/>
           </w:tcPr>
           <w:p>
@@ -3310,17 +4375,34 @@
             <w:r>
               <w:rPr>
                 <w:rFonts w:hint="eastAsia" w:ascii="宋体" w:hAnsi="宋体" w:cs="宋体"/>
+                <w:i w:val="0"/>
                 <w:color w:val="000000"/>
                 <w:kern w:val="0"/>
                 <w:sz w:val="24"/>
-              </w:rPr>
-              <w:t xml:space="preserve"> 上报数据管理</w:t>
-            </w:r>
-          </w:p>
-        </w:tc>
-        <w:tc>
-          <w:tcPr>
-            <w:tcW w:w="2841" w:type="dxa"/>
+                <w:szCs w:val="24"/>
+                <w:u w:val="none"/>
+                <w:lang w:val="en-US" w:eastAsia="zh-CN" w:bidi="ar-SA"/>
+              </w:rPr>
+              <w:t xml:space="preserve">     </w:t>
+            </w:r>
+            <w:r>
+              <w:rPr>
+                <w:rFonts w:hint="eastAsia" w:ascii="宋体" w:hAnsi="宋体" w:eastAsia="宋体" w:cs="宋体"/>
+                <w:i w:val="0"/>
+                <w:color w:val="000000"/>
+                <w:kern w:val="0"/>
+                <w:sz w:val="24"/>
+                <w:szCs w:val="24"/>
+                <w:u w:val="none"/>
+                <w:lang w:val="en-US" w:eastAsia="zh-CN" w:bidi="ar-SA"/>
+              </w:rPr>
+              <w:t>保全复核问题管理</w:t>
+            </w:r>
+          </w:p>
+        </w:tc>
+        <w:tc>
+          <w:tcPr>
+            <w:tcW w:w="1592" w:type="dxa"/>
             <w:vAlign w:val="top"/>
           </w:tcPr>
           <w:p>
@@ -3364,13 +4446,16 @@
           </w:tblBorders>
           <w:tblLayout w:type="fixed"/>
           <w:tblCellMar>
+            <w:top w:w="0" w:type="dxa"/>
             <w:left w:w="108" w:type="dxa"/>
+            <w:bottom w:w="0" w:type="dxa"/>
             <w:right w:w="108" w:type="dxa"/>
           </w:tblCellMar>
         </w:tblPrEx>
         <w:tc>
           <w:tcPr>
-            <w:tcW w:w="2840" w:type="dxa"/>
+            <w:tcW w:w="4089" w:type="dxa"/>
+            <w:textDirection w:val="lrTb"/>
             <w:vAlign w:val="center"/>
           </w:tcPr>
           <w:p>
@@ -3385,17 +4470,34 @@
             <w:r>
               <w:rPr>
                 <w:rFonts w:hint="eastAsia" w:ascii="宋体" w:hAnsi="宋体" w:cs="宋体"/>
+                <w:i w:val="0"/>
                 <w:color w:val="000000"/>
                 <w:kern w:val="0"/>
                 <w:sz w:val="24"/>
-              </w:rPr>
-              <w:t xml:space="preserve"> 数据推送管理</w:t>
-            </w:r>
-          </w:p>
-        </w:tc>
-        <w:tc>
-          <w:tcPr>
-            <w:tcW w:w="2841" w:type="dxa"/>
+                <w:szCs w:val="24"/>
+                <w:u w:val="none"/>
+                <w:lang w:val="en-US" w:eastAsia="zh-CN" w:bidi="ar-SA"/>
+              </w:rPr>
+              <w:t xml:space="preserve">     </w:t>
+            </w:r>
+            <w:r>
+              <w:rPr>
+                <w:rFonts w:hint="eastAsia" w:ascii="宋体" w:hAnsi="宋体" w:eastAsia="宋体" w:cs="宋体"/>
+                <w:i w:val="0"/>
+                <w:color w:val="000000"/>
+                <w:kern w:val="0"/>
+                <w:sz w:val="24"/>
+                <w:szCs w:val="24"/>
+                <w:u w:val="none"/>
+                <w:lang w:val="en-US" w:eastAsia="zh-CN" w:bidi="ar-SA"/>
+              </w:rPr>
+              <w:t>客服工单管理</w:t>
+            </w:r>
+          </w:p>
+        </w:tc>
+        <w:tc>
+          <w:tcPr>
+            <w:tcW w:w="1592" w:type="dxa"/>
             <w:vAlign w:val="top"/>
           </w:tcPr>
           <w:p>
@@ -3439,13 +4541,16 @@
           </w:tblBorders>
           <w:tblLayout w:type="fixed"/>
           <w:tblCellMar>
+            <w:top w:w="0" w:type="dxa"/>
             <w:left w:w="108" w:type="dxa"/>
+            <w:bottom w:w="0" w:type="dxa"/>
             <w:right w:w="108" w:type="dxa"/>
           </w:tblCellMar>
         </w:tblPrEx>
         <w:tc>
           <w:tcPr>
-            <w:tcW w:w="2840" w:type="dxa"/>
+            <w:tcW w:w="4089" w:type="dxa"/>
+            <w:textDirection w:val="lrTb"/>
             <w:vAlign w:val="center"/>
           </w:tcPr>
           <w:p>
@@ -3460,17 +4565,34 @@
             <w:r>
               <w:rPr>
                 <w:rFonts w:hint="eastAsia" w:ascii="宋体" w:hAnsi="宋体" w:cs="宋体"/>
+                <w:i w:val="0"/>
                 <w:color w:val="000000"/>
                 <w:kern w:val="0"/>
                 <w:sz w:val="24"/>
-              </w:rPr>
-              <w:t xml:space="preserve"> 留言管理</w:t>
-            </w:r>
-          </w:p>
-        </w:tc>
-        <w:tc>
-          <w:tcPr>
-            <w:tcW w:w="2841" w:type="dxa"/>
+                <w:szCs w:val="24"/>
+                <w:u w:val="none"/>
+                <w:lang w:val="en-US" w:eastAsia="zh-CN" w:bidi="ar-SA"/>
+              </w:rPr>
+              <w:t xml:space="preserve">     </w:t>
+            </w:r>
+            <w:r>
+              <w:rPr>
+                <w:rFonts w:hint="eastAsia" w:ascii="宋体" w:hAnsi="宋体" w:eastAsia="宋体" w:cs="宋体"/>
+                <w:i w:val="0"/>
+                <w:color w:val="000000"/>
+                <w:kern w:val="0"/>
+                <w:sz w:val="24"/>
+                <w:szCs w:val="24"/>
+                <w:u w:val="none"/>
+                <w:lang w:val="en-US" w:eastAsia="zh-CN" w:bidi="ar-SA"/>
+              </w:rPr>
+              <w:t>回访不成功件管理</w:t>
+            </w:r>
+          </w:p>
+        </w:tc>
+        <w:tc>
+          <w:tcPr>
+            <w:tcW w:w="1592" w:type="dxa"/>
             <w:vAlign w:val="top"/>
           </w:tcPr>
           <w:p>
@@ -3514,7 +4636,9 @@
           </w:tblBorders>
           <w:tblLayout w:type="fixed"/>
           <w:tblCellMar>
+            <w:top w:w="0" w:type="dxa"/>
             <w:left w:w="108" w:type="dxa"/>
+            <w:bottom w:w="0" w:type="dxa"/>
             <w:right w:w="108" w:type="dxa"/>
           </w:tblCellMar>
         </w:tblPrEx>
@@ -3523,7 +4647,8 @@
         </w:trPr>
         <w:tc>
           <w:tcPr>
-            <w:tcW w:w="2840" w:type="dxa"/>
+            <w:tcW w:w="4089" w:type="dxa"/>
+            <w:textDirection w:val="lrTb"/>
             <w:vAlign w:val="center"/>
           </w:tcPr>
           <w:p>
@@ -3538,17 +4663,34 @@
             <w:r>
               <w:rPr>
                 <w:rFonts w:hint="eastAsia" w:ascii="宋体" w:hAnsi="宋体" w:cs="宋体"/>
+                <w:i w:val="0"/>
                 <w:color w:val="000000"/>
                 <w:kern w:val="0"/>
                 <w:sz w:val="24"/>
-              </w:rPr>
-              <w:t xml:space="preserve"> 积分管理</w:t>
-            </w:r>
-          </w:p>
-        </w:tc>
-        <w:tc>
-          <w:tcPr>
-            <w:tcW w:w="2841" w:type="dxa"/>
+                <w:szCs w:val="24"/>
+                <w:u w:val="none"/>
+                <w:lang w:val="en-US" w:eastAsia="zh-CN" w:bidi="ar-SA"/>
+              </w:rPr>
+              <w:t xml:space="preserve">     </w:t>
+            </w:r>
+            <w:r>
+              <w:rPr>
+                <w:rFonts w:hint="eastAsia" w:ascii="宋体" w:hAnsi="宋体" w:eastAsia="宋体" w:cs="宋体"/>
+                <w:i w:val="0"/>
+                <w:color w:val="000000"/>
+                <w:kern w:val="0"/>
+                <w:sz w:val="24"/>
+                <w:szCs w:val="24"/>
+                <w:u w:val="none"/>
+                <w:lang w:val="en-US" w:eastAsia="zh-CN" w:bidi="ar-SA"/>
+              </w:rPr>
+              <w:t>续期工单管理</w:t>
+            </w:r>
+          </w:p>
+        </w:tc>
+        <w:tc>
+          <w:tcPr>
+            <w:tcW w:w="1592" w:type="dxa"/>
             <w:vAlign w:val="top"/>
           </w:tcPr>
           <w:p>
@@ -3592,13 +4734,16 @@
           </w:tblBorders>
           <w:tblLayout w:type="fixed"/>
           <w:tblCellMar>
+            <w:top w:w="0" w:type="dxa"/>
             <w:left w:w="108" w:type="dxa"/>
+            <w:bottom w:w="0" w:type="dxa"/>
             <w:right w:w="108" w:type="dxa"/>
           </w:tblCellMar>
         </w:tblPrEx>
         <w:tc>
           <w:tcPr>
-            <w:tcW w:w="2840" w:type="dxa"/>
+            <w:tcW w:w="4089" w:type="dxa"/>
+            <w:textDirection w:val="lrTb"/>
             <w:vAlign w:val="center"/>
           </w:tcPr>
           <w:p>
@@ -3613,17 +4758,34 @@
             <w:r>
               <w:rPr>
                 <w:rFonts w:hint="eastAsia" w:ascii="宋体" w:hAnsi="宋体" w:cs="宋体"/>
+                <w:i w:val="0"/>
                 <w:color w:val="000000"/>
                 <w:kern w:val="0"/>
                 <w:sz w:val="24"/>
-              </w:rPr>
-              <w:t xml:space="preserve"> 操作日志管理</w:t>
-            </w:r>
-          </w:p>
-        </w:tc>
-        <w:tc>
-          <w:tcPr>
-            <w:tcW w:w="2841" w:type="dxa"/>
+                <w:szCs w:val="24"/>
+                <w:u w:val="none"/>
+                <w:lang w:val="en-US" w:eastAsia="zh-CN" w:bidi="ar-SA"/>
+              </w:rPr>
+              <w:t xml:space="preserve">     </w:t>
+            </w:r>
+            <w:r>
+              <w:rPr>
+                <w:rFonts w:hint="eastAsia" w:ascii="宋体" w:hAnsi="宋体" w:eastAsia="宋体" w:cs="宋体"/>
+                <w:i w:val="0"/>
+                <w:color w:val="000000"/>
+                <w:kern w:val="0"/>
+                <w:sz w:val="24"/>
+                <w:szCs w:val="24"/>
+                <w:u w:val="none"/>
+                <w:lang w:val="en-US" w:eastAsia="zh-CN" w:bidi="ar-SA"/>
+              </w:rPr>
+              <w:t>发票管理</w:t>
+            </w:r>
+          </w:p>
+        </w:tc>
+        <w:tc>
+          <w:tcPr>
+            <w:tcW w:w="1592" w:type="dxa"/>
             <w:vAlign w:val="top"/>
           </w:tcPr>
           <w:p>
@@ -3667,13 +4829,16 @@
           </w:tblBorders>
           <w:tblLayout w:type="fixed"/>
           <w:tblCellMar>
+            <w:top w:w="0" w:type="dxa"/>
             <w:left w:w="108" w:type="dxa"/>
+            <w:bottom w:w="0" w:type="dxa"/>
             <w:right w:w="108" w:type="dxa"/>
           </w:tblCellMar>
         </w:tblPrEx>
         <w:tc>
           <w:tcPr>
-            <w:tcW w:w="2840" w:type="dxa"/>
+            <w:tcW w:w="4089" w:type="dxa"/>
+            <w:textDirection w:val="lrTb"/>
             <w:vAlign w:val="center"/>
           </w:tcPr>
           <w:p>
@@ -3687,18 +4852,22 @@
             </w:pPr>
             <w:r>
               <w:rPr>
-                <w:rFonts w:hint="eastAsia" w:ascii="宋体" w:hAnsi="宋体" w:cs="宋体"/>
+                <w:rFonts w:hint="eastAsia" w:ascii="宋体" w:hAnsi="宋体" w:eastAsia="宋体" w:cs="宋体"/>
+                <w:i w:val="0"/>
                 <w:color w:val="000000"/>
                 <w:kern w:val="0"/>
                 <w:sz w:val="24"/>
-              </w:rPr>
-              <w:t>登出药店平台系统</w:t>
-            </w:r>
-          </w:p>
-        </w:tc>
-        <w:tc>
-          <w:tcPr>
-            <w:tcW w:w="2841" w:type="dxa"/>
+                <w:szCs w:val="24"/>
+                <w:u w:val="none"/>
+                <w:lang w:val="en-US" w:eastAsia="zh-CN" w:bidi="ar-SA"/>
+              </w:rPr>
+              <w:t>网站-后台切换及退出登录</w:t>
+            </w:r>
+          </w:p>
+        </w:tc>
+        <w:tc>
+          <w:tcPr>
+            <w:tcW w:w="1592" w:type="dxa"/>
             <w:vAlign w:val="top"/>
           </w:tcPr>
           <w:p>
@@ -3759,7 +4928,7 @@
         </w:rPr>
       </w:pPr>
       <w:bookmarkStart w:id="19" w:name="_Toc108785686"/>
-      <w:bookmarkStart w:id="20" w:name="_Toc415133757"/>
+      <w:bookmarkStart w:id="20" w:name="_Toc17680"/>
       <w:r>
         <w:rPr>
           <w:rFonts w:hint="eastAsia" w:ascii="黑体" w:eastAsia="黑体"/>
@@ -3782,8 +4951,54 @@
         <w:rPr>
           <w:rFonts w:hint="eastAsia"/>
           <w:sz w:val="24"/>
-        </w:rPr>
-        <w:t>断点续传文件，需要浏览器运行环境支持，目前浏览器产品众多，难以一一支持，建议用户固定采用某一特定浏览器进行操作。</w:t>
+          <w:lang w:val="en-US" w:eastAsia="zh-CN"/>
+        </w:rPr>
+        <w:t>JARA RIA框架对</w:t>
+      </w:r>
+      <w:r>
+        <w:rPr>
+          <w:rFonts w:hint="eastAsia"/>
+          <w:sz w:val="24"/>
+        </w:rPr>
+        <w:t>浏览器运行环境</w:t>
+      </w:r>
+      <w:r>
+        <w:rPr>
+          <w:rFonts w:hint="eastAsia"/>
+          <w:sz w:val="24"/>
+          <w:lang w:eastAsia="zh-CN"/>
+        </w:rPr>
+        <w:t>兼容性比较麻烦</w:t>
+      </w:r>
+      <w:r>
+        <w:rPr>
+          <w:rFonts w:hint="eastAsia"/>
+          <w:sz w:val="24"/>
+        </w:rPr>
+        <w:t>，目前浏览器产品众多，难以一一支持，建议用户固定采用某一特定浏览器</w:t>
+      </w:r>
+      <w:r>
+        <w:rPr>
+          <w:rFonts w:hint="eastAsia"/>
+          <w:sz w:val="24"/>
+          <w:lang w:eastAsia="zh-CN"/>
+        </w:rPr>
+        <w:t>如</w:t>
+      </w:r>
+      <w:r>
+        <w:rPr>
+          <w:rFonts w:hint="eastAsia"/>
+          <w:sz w:val="24"/>
+          <w:lang w:val="en-US" w:eastAsia="zh-CN"/>
+        </w:rPr>
+        <w:t>Chrome</w:t>
+      </w:r>
+      <w:r>
+        <w:rPr>
+          <w:rFonts w:hint="eastAsia"/>
+          <w:sz w:val="24"/>
+        </w:rPr>
+        <w:t>进行操作。</w:t>
       </w:r>
     </w:p>
     <w:p>
@@ -3804,7 +5019,7 @@
           <w:szCs w:val="32"/>
         </w:rPr>
       </w:pPr>
-      <w:bookmarkStart w:id="21" w:name="_Toc415133758"/>
+      <w:bookmarkStart w:id="21" w:name="_Toc3171"/>
       <w:r>
         <w:rPr>
           <w:rFonts w:hint="eastAsia" w:ascii="黑体" w:eastAsia="黑体"/>
@@ -3844,7 +5059,7 @@
           <w:szCs w:val="32"/>
         </w:rPr>
       </w:pPr>
-      <w:bookmarkStart w:id="22" w:name="_Toc415133759"/>
+      <w:bookmarkStart w:id="22" w:name="_Toc26724"/>
       <w:r>
         <w:rPr>
           <w:rFonts w:hint="eastAsia" w:ascii="黑体" w:eastAsia="黑体"/>
@@ -3892,7 +5107,7 @@
       <w:footerReference r:id="rId5" w:type="default"/>
       <w:pgSz w:w="11906" w:h="16838"/>
       <w:pgMar w:top="1440" w:right="1800" w:bottom="1402" w:left="1800" w:header="851" w:footer="992" w:gutter="0"/>
-      <w:cols w:space="425" w:num="1"/>
+      <w:cols w:space="720" w:num="1"/>
       <w:docGrid w:type="lines" w:linePitch="312" w:charSpace="0"/>
     </w:sectPr>
   </w:body>
@@ -4003,20 +5218,20 @@
 
 <file path=word/numbering.xml><?xml version="1.0" encoding="utf-8"?>
 <w:numbering xmlns:wpc="http://schemas.microsoft.com/office/word/2010/wordprocessingCanvas" xmlns:mc="http://schemas.openxmlformats.org/markup-compatibility/2006" xmlns:o="urn:schemas-microsoft-com:office:office" xmlns:r="http://schemas.openxmlformats.org/officeDocument/2006/relationships" xmlns:m="http://schemas.openxmlformats.org/officeDocument/2006/math" xmlns:v="urn:schemas-microsoft-com:vml" xmlns:wp14="http://schemas.microsoft.com/office/word/2010/wordprocessingDrawing" xmlns:wp="http://schemas.openxmlformats.org/drawingml/2006/wordprocessingDrawing" xmlns:w10="urn:schemas-microsoft-com:office:word" xmlns:w="http://schemas.openxmlformats.org/wordprocessingml/2006/main" xmlns:w14="http://schemas.microsoft.com/office/word/2010/wordml" xmlns:wpg="http://schemas.microsoft.com/office/word/2010/wordprocessingGroup" xmlns:wpi="http://schemas.microsoft.com/office/word/2010/wordprocessingInk" xmlns:wne="http://schemas.microsoft.com/office/word/2006/wordml" xmlns:wps="http://schemas.microsoft.com/office/word/2010/wordprocessingShape" mc:Ignorable="w14 wp14">
-  <w:abstractNum w:abstractNumId="308440157">
-    <w:nsid w:val="12626C5D"/>
+  <w:abstractNum w:abstractNumId="849484921">
+    <w:nsid w:val="32A21C79"/>
     <w:multiLevelType w:val="multilevel"/>
-    <w:tmpl w:val="12626C5D"/>
+    <w:tmpl w:val="32A21C79"/>
     <w:lvl w:ilvl="0" w:tentative="1">
-      <w:start w:val="1"/>
+      <w:start w:val="4"/>
       <w:numFmt w:val="decimal"/>
-      <w:lvlText w:val="%1."/>
+      <w:lvlText w:val="%1"/>
       <w:lvlJc w:val="left"/>
       <w:pPr>
         <w:tabs>
-          <w:tab w:val="left" w:pos="840"/>
+          <w:tab w:val="left" w:pos="425"/>
         </w:tabs>
-        <w:ind w:left="840" w:hanging="840"/>
+        <w:ind w:left="425" w:hanging="425"/>
       </w:pPr>
       <w:rPr>
         <w:rFonts w:hint="eastAsia"/>
@@ -4024,99 +5239,123 @@
     </w:lvl>
     <w:lvl w:ilvl="1" w:tentative="1">
       <w:start w:val="1"/>
-      <w:numFmt w:val="lowerLetter"/>
-      <w:lvlText w:val="%2)"/>
+      <w:numFmt w:val="decimal"/>
+      <w:lvlText w:val="%1.%2"/>
       <w:lvlJc w:val="left"/>
       <w:pPr>
         <w:tabs>
-          <w:tab w:val="left" w:pos="840"/>
+          <w:tab w:val="left" w:pos="992"/>
         </w:tabs>
-        <w:ind w:left="840" w:hanging="420"/>
-      </w:pPr>
+        <w:ind w:left="992" w:hanging="567"/>
+      </w:pPr>
+      <w:rPr>
+        <w:rFonts w:hint="eastAsia"/>
+      </w:rPr>
     </w:lvl>
     <w:lvl w:ilvl="2" w:tentative="1">
       <w:start w:val="1"/>
-      <w:numFmt w:val="lowerRoman"/>
-      <w:lvlText w:val="%3."/>
-      <w:lvlJc w:val="right"/>
+      <w:numFmt w:val="decimal"/>
+      <w:lvlText w:val="%1%2..%3"/>
+      <w:lvlJc w:val="left"/>
       <w:pPr>
         <w:tabs>
-          <w:tab w:val="left" w:pos="1260"/>
+          <w:tab w:val="left" w:pos="1418"/>
         </w:tabs>
-        <w:ind w:left="1260" w:hanging="420"/>
-      </w:pPr>
+        <w:ind w:left="1418" w:hanging="567"/>
+      </w:pPr>
+      <w:rPr>
+        <w:rFonts w:hint="eastAsia"/>
+      </w:rPr>
     </w:lvl>
     <w:lvl w:ilvl="3" w:tentative="1">
       <w:start w:val="1"/>
       <w:numFmt w:val="decimal"/>
-      <w:lvlText w:val="%4."/>
+      <w:lvlText w:val="%1.%2.%3.%4"/>
       <w:lvlJc w:val="left"/>
       <w:pPr>
         <w:tabs>
-          <w:tab w:val="left" w:pos="1680"/>
+          <w:tab w:val="left" w:pos="1984"/>
         </w:tabs>
-        <w:ind w:left="1680" w:hanging="420"/>
-      </w:pPr>
+        <w:ind w:left="1984" w:hanging="708"/>
+      </w:pPr>
+      <w:rPr>
+        <w:rFonts w:hint="eastAsia"/>
+      </w:rPr>
     </w:lvl>
     <w:lvl w:ilvl="4" w:tentative="1">
       <w:start w:val="1"/>
-      <w:numFmt w:val="lowerLetter"/>
-      <w:lvlText w:val="%5)"/>
+      <w:numFmt w:val="decimal"/>
+      <w:lvlText w:val="%1.%2.%3.%4.%5"/>
       <w:lvlJc w:val="left"/>
       <w:pPr>
         <w:tabs>
-          <w:tab w:val="left" w:pos="2100"/>
+          <w:tab w:val="left" w:pos="2551"/>
         </w:tabs>
-        <w:ind w:left="2100" w:hanging="420"/>
-      </w:pPr>
+        <w:ind w:left="2551" w:hanging="850"/>
+      </w:pPr>
+      <w:rPr>
+        <w:rFonts w:hint="eastAsia"/>
+      </w:rPr>
     </w:lvl>
     <w:lvl w:ilvl="5" w:tentative="1">
       <w:start w:val="1"/>
-      <w:numFmt w:val="lowerRoman"/>
-      <w:lvlText w:val="%6."/>
-      <w:lvlJc w:val="right"/>
+      <w:numFmt w:val="decimal"/>
+      <w:lvlText w:val="%1.%2.%3.%4.%5.%6"/>
+      <w:lvlJc w:val="left"/>
       <w:pPr>
         <w:tabs>
-          <w:tab w:val="left" w:pos="2520"/>
+          <w:tab w:val="left" w:pos="3260"/>
         </w:tabs>
-        <w:ind w:left="2520" w:hanging="420"/>
-      </w:pPr>
+        <w:ind w:left="3260" w:hanging="1134"/>
+      </w:pPr>
+      <w:rPr>
+        <w:rFonts w:hint="eastAsia"/>
+      </w:rPr>
     </w:lvl>
     <w:lvl w:ilvl="6" w:tentative="1">
       <w:start w:val="1"/>
       <w:numFmt w:val="decimal"/>
-      <w:lvlText w:val="%7."/>
+      <w:lvlText w:val="%1.%2.%3.%4.%5.%6.%7"/>
       <w:lvlJc w:val="left"/>
       <w:pPr>
         <w:tabs>
-          <w:tab w:val="left" w:pos="2940"/>
+          <w:tab w:val="left" w:pos="3827"/>
         </w:tabs>
-        <w:ind w:left="2940" w:hanging="420"/>
-      </w:pPr>
+        <w:ind w:left="3827" w:hanging="1276"/>
+      </w:pPr>
+      <w:rPr>
+        <w:rFonts w:hint="eastAsia"/>
+      </w:rPr>
     </w:lvl>
     <w:lvl w:ilvl="7" w:tentative="1">
       <w:start w:val="1"/>
-      <w:numFmt w:val="lowerLetter"/>
-      <w:lvlText w:val="%8)"/>
+      <w:numFmt w:val="decimal"/>
+      <w:lvlText w:val="%1.%2.%3.%4.%5.%6.%7.%8"/>
       <w:lvlJc w:val="left"/>
       <w:pPr>
         <w:tabs>
-          <w:tab w:val="left" w:pos="3360"/>
+          <w:tab w:val="left" w:pos="4394"/>
         </w:tabs>
-        <w:ind w:left="3360" w:hanging="420"/>
-      </w:pPr>
+        <w:ind w:left="4394" w:hanging="1418"/>
+      </w:pPr>
+      <w:rPr>
+        <w:rFonts w:hint="eastAsia"/>
+      </w:rPr>
     </w:lvl>
     <w:lvl w:ilvl="8" w:tentative="1">
       <w:start w:val="1"/>
-      <w:numFmt w:val="lowerRoman"/>
-      <w:lvlText w:val="%9."/>
-      <w:lvlJc w:val="right"/>
+      <w:numFmt w:val="decimal"/>
+      <w:lvlText w:val="%1.%2.%3.%4.%5.%6.%7.%8.%9"/>
+      <w:lvlJc w:val="left"/>
       <w:pPr>
         <w:tabs>
-          <w:tab w:val="left" w:pos="3780"/>
+          <w:tab w:val="left" w:pos="5102"/>
         </w:tabs>
-        <w:ind w:left="3780" w:hanging="420"/>
-      </w:pPr>
+        <w:ind w:left="5102" w:hanging="1700"/>
+      </w:pPr>
+      <w:rPr>
+        <w:rFonts w:hint="eastAsia"/>
+      </w:rPr>
     </w:lvl>
   </w:abstractNum>
   <w:abstractNum w:abstractNumId="791897374">
@@ -4232,20 +5471,20 @@
       </w:rPr>
     </w:lvl>
   </w:abstractNum>
-  <w:abstractNum w:abstractNumId="849484921">
-    <w:nsid w:val="32A21C79"/>
+  <w:abstractNum w:abstractNumId="308440157">
+    <w:nsid w:val="12626C5D"/>
     <w:multiLevelType w:val="multilevel"/>
-    <w:tmpl w:val="32A21C79"/>
+    <w:tmpl w:val="12626C5D"/>
     <w:lvl w:ilvl="0" w:tentative="1">
-      <w:start w:val="4"/>
+      <w:start w:val="1"/>
       <w:numFmt w:val="decimal"/>
-      <w:lvlText w:val="%1"/>
+      <w:lvlText w:val="%1."/>
       <w:lvlJc w:val="left"/>
       <w:pPr>
         <w:tabs>
-          <w:tab w:val="left" w:pos="425"/>
+          <w:tab w:val="left" w:pos="840"/>
         </w:tabs>
-        <w:ind w:left="425" w:hanging="425"/>
+        <w:ind w:left="840" w:hanging="840"/>
       </w:pPr>
       <w:rPr>
         <w:rFonts w:hint="eastAsia"/>
@@ -4253,123 +5492,99 @@
     </w:lvl>
     <w:lvl w:ilvl="1" w:tentative="1">
       <w:start w:val="1"/>
-      <w:numFmt w:val="decimal"/>
-      <w:lvlText w:val="%1.%2"/>
+      <w:numFmt w:val="lowerLetter"/>
+      <w:lvlText w:val="%2)"/>
       <w:lvlJc w:val="left"/>
       <w:pPr>
         <w:tabs>
-          <w:tab w:val="left" w:pos="992"/>
+          <w:tab w:val="left" w:pos="840"/>
         </w:tabs>
-        <w:ind w:left="992" w:hanging="567"/>
-      </w:pPr>
-      <w:rPr>
-        <w:rFonts w:hint="eastAsia"/>
-      </w:rPr>
+        <w:ind w:left="840" w:hanging="420"/>
+      </w:pPr>
     </w:lvl>
     <w:lvl w:ilvl="2" w:tentative="1">
       <w:start w:val="1"/>
-      <w:numFmt w:val="decimal"/>
-      <w:lvlText w:val="%1%2..%3"/>
-      <w:lvlJc w:val="left"/>
+      <w:numFmt w:val="lowerRoman"/>
+      <w:lvlText w:val="%3."/>
+      <w:lvlJc w:val="right"/>
       <w:pPr>
         <w:tabs>
-          <w:tab w:val="left" w:pos="1418"/>
+          <w:tab w:val="left" w:pos="1260"/>
         </w:tabs>
-        <w:ind w:left="1418" w:hanging="567"/>
-      </w:pPr>
-      <w:rPr>
-        <w:rFonts w:hint="eastAsia"/>
-      </w:rPr>
+        <w:ind w:left="1260" w:hanging="420"/>
+      </w:pPr>
     </w:lvl>
     <w:lvl w:ilvl="3" w:tentative="1">
       <w:start w:val="1"/>
       <w:numFmt w:val="decimal"/>
-      <w:lvlText w:val="%1.%2.%3.%4"/>
+      <w:lvlText w:val="%4."/>
       <w:lvlJc w:val="left"/>
       <w:pPr>
         <w:tabs>
-          <w:tab w:val="left" w:pos="1984"/>
+          <w:tab w:val="left" w:pos="1680"/>
         </w:tabs>
-        <w:ind w:left="1984" w:hanging="708"/>
-      </w:pPr>
-      <w:rPr>
-        <w:rFonts w:hint="eastAsia"/>
-      </w:rPr>
+        <w:ind w:left="1680" w:hanging="420"/>
+      </w:pPr>
     </w:lvl>
     <w:lvl w:ilvl="4" w:tentative="1">
       <w:start w:val="1"/>
-      <w:numFmt w:val="decimal"/>
-      <w:lvlText w:val="%1.%2.%3.%4.%5"/>
+      <w:numFmt w:val="lowerLetter"/>
+      <w:lvlText w:val="%5)"/>
       <w:lvlJc w:val="left"/>
       <w:pPr>
         <w:tabs>
-          <w:tab w:val="left" w:pos="2551"/>
+          <w:tab w:val="left" w:pos="2100"/>
         </w:tabs>
-        <w:ind w:left="2551" w:hanging="850"/>
-      </w:pPr>
-      <w:rPr>
-        <w:rFonts w:hint="eastAsia"/>
-      </w:rPr>
+        <w:ind w:left="2100" w:hanging="420"/>
+      </w:pPr>
     </w:lvl>
     <w:lvl w:ilvl="5" w:tentative="1">
       <w:start w:val="1"/>
-      <w:numFmt w:val="decimal"/>
-      <w:lvlText w:val="%1.%2.%3.%4.%5.%6"/>
-      <w:lvlJc w:val="left"/>
+      <w:numFmt w:val="lowerRoman"/>
+      <w:lvlText w:val="%6."/>
+      <w:lvlJc w:val="right"/>
       <w:pPr>
         <w:tabs>
-          <w:tab w:val="left" w:pos="3260"/>
+          <w:tab w:val="left" w:pos="2520"/>
         </w:tabs>
-        <w:ind w:left="3260" w:hanging="1134"/>
-      </w:pPr>
-      <w:rPr>
-        <w:rFonts w:hint="eastAsia"/>
-      </w:rPr>
+        <w:ind w:left="2520" w:hanging="420"/>
+      </w:pPr>
     </w:lvl>
     <w:lvl w:ilvl="6" w:tentative="1">
       <w:start w:val="1"/>
       <w:numFmt w:val="decimal"/>
-      <w:lvlText w:val="%1.%2.%3.%4.%5.%6.%7"/>
+      <w:lvlText w:val="%7."/>
       <w:lvlJc w:val="left"/>
       <w:pPr>
         <w:tabs>
-          <w:tab w:val="left" w:pos="3827"/>
+          <w:tab w:val="left" w:pos="2940"/>
         </w:tabs>
-        <w:ind w:left="3827" w:hanging="1276"/>
-      </w:pPr>
-      <w:rPr>
-        <w:rFonts w:hint="eastAsia"/>
-      </w:rPr>
+        <w:ind w:left="2940" w:hanging="420"/>
+      </w:pPr>
     </w:lvl>
     <w:lvl w:ilvl="7" w:tentative="1">
       <w:start w:val="1"/>
-      <w:numFmt w:val="decimal"/>
-      <w:lvlText w:val="%1.%2.%3.%4.%5.%6.%7.%8"/>
+      <w:numFmt w:val="lowerLetter"/>
+      <w:lvlText w:val="%8)"/>
       <w:lvlJc w:val="left"/>
       <w:pPr>
         <w:tabs>
-          <w:tab w:val="left" w:pos="4394"/>
+          <w:tab w:val="left" w:pos="3360"/>
         </w:tabs>
-        <w:ind w:left="4394" w:hanging="1418"/>
-      </w:pPr>
-      <w:rPr>
-        <w:rFonts w:hint="eastAsia"/>
-      </w:rPr>
+        <w:ind w:left="3360" w:hanging="420"/>
+      </w:pPr>
     </w:lvl>
     <w:lvl w:ilvl="8" w:tentative="1">
       <w:start w:val="1"/>
-      <w:numFmt w:val="decimal"/>
-      <w:lvlText w:val="%1.%2.%3.%4.%5.%6.%7.%8.%9"/>
-      <w:lvlJc w:val="left"/>
+      <w:numFmt w:val="lowerRoman"/>
+      <w:lvlText w:val="%9."/>
+      <w:lvlJc w:val="right"/>
       <w:pPr>
         <w:tabs>
-          <w:tab w:val="left" w:pos="5102"/>
+          <w:tab w:val="left" w:pos="3780"/>
         </w:tabs>
-        <w:ind w:left="5102" w:hanging="1700"/>
-      </w:pPr>
-      <w:rPr>
-        <w:rFonts w:hint="eastAsia"/>
-      </w:rPr>
+        <w:ind w:left="3780" w:hanging="420"/>
+      </w:pPr>
     </w:lvl>
   </w:abstractNum>
   <w:num w:numId="1">
@@ -4460,7 +5675,7 @@
     <w:lsdException w:qFormat="1" w:unhideWhenUsed="0" w:uiPriority="10" w:semiHidden="0" w:name="Title"/>
     <w:lsdException w:uiPriority="0" w:name="Closing"/>
     <w:lsdException w:uiPriority="0" w:name="Signature"/>
-    <w:lsdException w:uiPriority="1" w:name="Default Paragraph Font"/>
+    <w:lsdException w:uiPriority="1" w:semiHidden="0" w:name="Default Paragraph Font"/>
     <w:lsdException w:uiPriority="0" w:name="Body Text"/>
     <w:lsdException w:uiPriority="0" w:name="Body Text Indent"/>
     <w:lsdException w:uiPriority="0" w:name="List Continue"/>
@@ -4498,7 +5713,7 @@
     <w:lsdException w:uiPriority="0" w:name="HTML Sample"/>
     <w:lsdException w:uiPriority="0" w:name="HTML Typewriter"/>
     <w:lsdException w:uiPriority="0" w:name="HTML Variable"/>
-    <w:lsdException w:qFormat="1" w:uiPriority="99" w:name="Normal Table"/>
+    <w:lsdException w:qFormat="1" w:uiPriority="99" w:semiHidden="0" w:name="Normal Table"/>
     <w:lsdException w:uiPriority="0" w:name="annotation subject"/>
     <w:lsdException w:uiPriority="0" w:name="Table Simple 1"/>
     <w:lsdException w:uiPriority="0" w:name="Table Simple 2"/>
